--- a/sim-eval/trunk/doc/CITYOPT Planning Tool Expression Language.docx
+++ b/sim-eval/trunk/doc/CITYOPT Planning Tool Expression Language.docx
@@ -1115,11 +1115,19 @@
           <w:lang w:val="en-US"/>
         </w:rPr>
       </w:pPr>
+      <w:proofErr w:type="spellStart"/>
       <w:r>
         <w:rPr>
           <w:rStyle w:val="Strong"/>
         </w:rPr>
-        <w:t>TimeSeries/step</w:t>
+        <w:t>TimeSeries</w:t>
+      </w:r>
+      <w:proofErr w:type="spellEnd"/>
+      <w:r>
+        <w:rPr>
+          <w:rStyle w:val="Strong"/>
+        </w:rPr>
+        <w:t>/step</w:t>
       </w:r>
       <w:r>
         <w:rPr>
@@ -1258,11 +1266,19 @@
           <w:lang w:val="en-US"/>
         </w:rPr>
       </w:pPr>
+      <w:proofErr w:type="spellStart"/>
       <w:r>
         <w:rPr>
           <w:rStyle w:val="Strong"/>
         </w:rPr>
-        <w:t>TimeSeries/</w:t>
+        <w:t>TimeSeries</w:t>
+      </w:r>
+      <w:proofErr w:type="spellEnd"/>
+      <w:r>
+        <w:rPr>
+          <w:rStyle w:val="Strong"/>
+        </w:rPr>
+        <w:t>/</w:t>
       </w:r>
       <w:r>
         <w:rPr>
@@ -1335,17 +1351,128 @@
     </w:p>
     <w:p>
       <w:pPr>
-        <w:pStyle w:val="Heading2"/>
-        <w:rPr>
-          <w:lang w:val="en-US"/>
-        </w:rPr>
-      </w:pPr>
-      <w:r>
-        <w:rPr>
-          <w:lang w:val="en-US"/>
-        </w:rPr>
-        <w:t>Valid names</w:t>
-      </w:r>
+        <w:spacing w:before="120" w:after="60"/>
+        <w:jc w:val="both"/>
+        <w:rPr>
+          <w:lang w:val="en-US"/>
+        </w:rPr>
+      </w:pPr>
+      <w:r>
+        <w:rPr>
+          <w:rStyle w:val="Strong"/>
+        </w:rPr>
+        <w:t xml:space="preserve">List of </w:t>
+      </w:r>
+      <w:r>
+        <w:rPr>
+          <w:rStyle w:val="Strong"/>
+        </w:rPr>
+        <w:t>Double</w:t>
+      </w:r>
+      <w:r>
+        <w:rPr>
+          <w:lang w:val="en-US"/>
+        </w:rPr>
+        <w:t xml:space="preserve"> – List </w:t>
+      </w:r>
+      <w:r>
+        <w:rPr>
+          <w:lang w:val="en-US"/>
+        </w:rPr>
+        <w:t>of decimal numbers</w:t>
+      </w:r>
+      <w:r>
+        <w:rPr>
+          <w:lang w:val="en-US"/>
+        </w:rPr>
+        <w:t xml:space="preserve">, each of type </w:t>
+      </w:r>
+      <w:r>
+        <w:rPr>
+          <w:lang w:val="en-US"/>
+        </w:rPr>
+        <w:t>Double</w:t>
+      </w:r>
+      <w:r>
+        <w:rPr>
+          <w:lang w:val="en-US"/>
+        </w:rPr>
+        <w:t xml:space="preserve"> as described above.  Represented as a sequence of comma-separated values in brackets, e.g. </w:t>
+      </w:r>
+      <w:r>
+        <w:rPr>
+          <w:rStyle w:val="Code"/>
+        </w:rPr>
+        <w:t>[</w:t>
+      </w:r>
+      <w:r>
+        <w:rPr>
+          <w:rStyle w:val="Code"/>
+        </w:rPr>
+        <w:t>1</w:t>
+      </w:r>
+      <w:r>
+        <w:rPr>
+          <w:rStyle w:val="Code"/>
+        </w:rPr>
+        <w:t>.0</w:t>
+      </w:r>
+      <w:r>
+        <w:rPr>
+          <w:rStyle w:val="Code"/>
+        </w:rPr>
+        <w:t>, 2</w:t>
+      </w:r>
+      <w:r>
+        <w:rPr>
+          <w:rStyle w:val="Code"/>
+        </w:rPr>
+        <w:t>.0</w:t>
+      </w:r>
+      <w:r>
+        <w:rPr>
+          <w:rStyle w:val="Code"/>
+        </w:rPr>
+        <w:t>, 3</w:t>
+      </w:r>
+      <w:r>
+        <w:rPr>
+          <w:rStyle w:val="Code"/>
+        </w:rPr>
+        <w:t>.0</w:t>
+      </w:r>
+      <w:r>
+        <w:rPr>
+          <w:rStyle w:val="Code"/>
+        </w:rPr>
+        <w:t>]</w:t>
+      </w:r>
+      <w:r>
+        <w:rPr>
+          <w:lang w:val="en-US"/>
+        </w:rPr>
+        <w:t xml:space="preserve">.  </w:t>
+      </w:r>
+      <w:proofErr w:type="gramStart"/>
+      <w:r>
+        <w:rPr>
+          <w:lang w:val="en-US"/>
+        </w:rPr>
+        <w:t xml:space="preserve">Corresponds to the Python type </w:t>
+      </w:r>
+      <w:r>
+        <w:rPr>
+          <w:rStyle w:val="Code"/>
+        </w:rPr>
+        <w:t>list</w:t>
+      </w:r>
+      <w:r>
+        <w:rPr>
+          <w:lang w:val="en-US"/>
+        </w:rPr>
+        <w:t>.</w:t>
+      </w:r>
+      <w:proofErr w:type="gramEnd"/>
     </w:p>
     <w:p>
       <w:pPr>
@@ -1357,69 +1484,63 @@
       </w:pPr>
       <w:r>
         <w:rPr>
-          <w:lang w:val="en-US"/>
-        </w:rPr>
-        <w:t>User-defined names</w:t>
-      </w:r>
-      <w:r>
-        <w:rPr>
-          <w:lang w:val="en-US"/>
-        </w:rPr>
-        <w:t xml:space="preserve"> may contain only underscore characters, letters from A to Z in both lower and upper case, and numbers.  A name </w:t>
-      </w:r>
-      <w:r>
-        <w:rPr>
-          <w:lang w:val="en-US"/>
-        </w:rPr>
-        <w:t>can</w:t>
-      </w:r>
-      <w:r>
-        <w:rPr>
-          <w:lang w:val="en-US"/>
-        </w:rPr>
-        <w:t xml:space="preserve">not begin with a number.  All other characters are disallowed.  </w:t>
-      </w:r>
-      <w:r>
-        <w:rPr>
-          <w:lang w:val="en-US"/>
-        </w:rPr>
-        <w:t>For example,</w:t>
-      </w:r>
-      <w:r>
-        <w:rPr>
-          <w:lang w:val="en-US"/>
-        </w:rPr>
-        <w:t xml:space="preserve"> the following names are valid: </w:t>
+          <w:rStyle w:val="Strong"/>
+        </w:rPr>
+        <w:t>List of Integer</w:t>
+      </w:r>
+      <w:r>
+        <w:rPr>
+          <w:lang w:val="en-US"/>
+        </w:rPr>
+        <w:t xml:space="preserve"> </w:t>
+      </w:r>
+      <w:r>
+        <w:rPr>
+          <w:lang w:val="en-US"/>
+        </w:rPr>
+        <w:t xml:space="preserve">– </w:t>
+      </w:r>
+      <w:r>
+        <w:rPr>
+          <w:lang w:val="en-US"/>
+        </w:rPr>
+        <w:t xml:space="preserve">List of integers, </w:t>
+      </w:r>
+      <w:r>
+        <w:rPr>
+          <w:lang w:val="en-US"/>
+        </w:rPr>
+        <w:t xml:space="preserve">each </w:t>
+      </w:r>
+      <w:r>
+        <w:rPr>
+          <w:lang w:val="en-US"/>
+        </w:rPr>
+        <w:t>of type Integer as described above.</w:t>
+      </w:r>
+      <w:r>
+        <w:rPr>
+          <w:lang w:val="en-US"/>
+        </w:rPr>
+        <w:t xml:space="preserve">  Represented as a sequence of comma-separated values in brackets, e.g. </w:t>
       </w:r>
       <w:r>
         <w:rPr>
           <w:rStyle w:val="Code"/>
         </w:rPr>
-        <w:t>boiler_temp</w:t>
-      </w:r>
-      <w:r>
-        <w:rPr>
-          <w:lang w:val="en-US"/>
-        </w:rPr>
-        <w:t xml:space="preserve">, </w:t>
+        <w:t>[</w:t>
       </w:r>
       <w:r>
         <w:rPr>
           <w:rStyle w:val="Code"/>
         </w:rPr>
-        <w:t>pipeLength</w:t>
-      </w:r>
-      <w:r>
-        <w:rPr>
-          <w:lang w:val="en-US"/>
-        </w:rPr>
-        <w:t xml:space="preserve">, </w:t>
+        <w:t>1, 2, 3</w:t>
       </w:r>
       <w:r>
         <w:rPr>
           <w:rStyle w:val="Code"/>
         </w:rPr>
-        <w:t>f3</w:t>
+        <w:t>]</w:t>
       </w:r>
       <w:r>
         <w:rPr>
@@ -1427,9 +1548,49 @@
         </w:rPr>
         <w:t xml:space="preserve">. </w:t>
       </w:r>
+      <w:r>
+        <w:rPr>
+          <w:lang w:val="en-US"/>
+        </w:rPr>
+        <w:t xml:space="preserve"> </w:t>
+      </w:r>
+      <w:proofErr w:type="gramStart"/>
+      <w:r>
+        <w:rPr>
+          <w:lang w:val="en-US"/>
+        </w:rPr>
+        <w:t xml:space="preserve">Corresponds to the Python type </w:t>
+      </w:r>
+      <w:r>
+        <w:rPr>
+          <w:rStyle w:val="Code"/>
+        </w:rPr>
+        <w:t>list</w:t>
+      </w:r>
+      <w:r>
+        <w:rPr>
+          <w:lang w:val="en-US"/>
+        </w:rPr>
+        <w:t>.</w:t>
+      </w:r>
+      <w:proofErr w:type="gramEnd"/>
     </w:p>
     <w:p>
       <w:pPr>
+        <w:pStyle w:val="Heading2"/>
+        <w:rPr>
+          <w:lang w:val="en-US"/>
+        </w:rPr>
+      </w:pPr>
+      <w:r>
+        <w:rPr>
+          <w:lang w:val="en-US"/>
+        </w:rPr>
+        <w:t>Valid names</w:t>
+      </w:r>
+    </w:p>
+    <w:p>
+      <w:pPr>
         <w:spacing w:before="120" w:after="60"/>
         <w:jc w:val="both"/>
         <w:rPr>
@@ -1440,61 +1601,143 @@
         <w:rPr>
           <w:lang w:val="en-US"/>
         </w:rPr>
-        <w:t>The Python keywords listed in Table 1 are reserved, and cannot be used as the names of components, external parameters</w:t>
-      </w:r>
-      <w:r>
-        <w:rPr>
-          <w:lang w:val="en-US"/>
-        </w:rPr>
-        <w:t>, input parameters, output variables,</w:t>
-      </w:r>
-      <w:r>
-        <w:rPr>
-          <w:lang w:val="en-US"/>
-        </w:rPr>
-        <w:t xml:space="preserve"> or metrics.</w:t>
-      </w:r>
-      <w:r>
-        <w:rPr>
-          <w:lang w:val="en-US"/>
-        </w:rPr>
-        <w:t xml:space="preserve">  The same applies to </w:t>
-      </w:r>
-      <w:r>
-        <w:rPr>
-          <w:lang w:val="en-US"/>
-        </w:rPr>
-        <w:t>the global identifiers listed in Table 2</w:t>
-      </w:r>
-      <w:r>
-        <w:rPr>
-          <w:lang w:val="en-US"/>
-        </w:rPr>
-        <w:t>, although they can be used as names of input p</w:t>
-      </w:r>
-      <w:r>
-        <w:rPr>
-          <w:lang w:val="en-US"/>
-        </w:rPr>
-        <w:t>arameters and output variables.</w:t>
+        <w:t>User-defined names</w:t>
+      </w:r>
+      <w:r>
+        <w:rPr>
+          <w:lang w:val="en-US"/>
+        </w:rPr>
+        <w:t xml:space="preserve"> may contain only underscore characters, letters from A to Z in both lower and upper case, and numbers.  A name </w:t>
+      </w:r>
+      <w:r>
+        <w:rPr>
+          <w:lang w:val="en-US"/>
+        </w:rPr>
+        <w:t>can</w:t>
+      </w:r>
+      <w:r>
+        <w:rPr>
+          <w:lang w:val="en-US"/>
+        </w:rPr>
+        <w:t xml:space="preserve">not begin with a number.  All other characters are disallowed.  </w:t>
+      </w:r>
+      <w:r>
+        <w:rPr>
+          <w:lang w:val="en-US"/>
+        </w:rPr>
+        <w:t>For example,</w:t>
+      </w:r>
+      <w:r>
+        <w:rPr>
+          <w:lang w:val="en-US"/>
+        </w:rPr>
+        <w:t xml:space="preserve"> the following names are valid: </w:t>
+      </w:r>
+      <w:r>
+        <w:rPr>
+          <w:rStyle w:val="Code"/>
+        </w:rPr>
+        <w:t>boiler_temp</w:t>
+      </w:r>
+      <w:r>
+        <w:rPr>
+          <w:lang w:val="en-US"/>
+        </w:rPr>
+        <w:t xml:space="preserve">, </w:t>
+      </w:r>
+      <w:r>
+        <w:rPr>
+          <w:rStyle w:val="Code"/>
+        </w:rPr>
+        <w:t>pipeLength</w:t>
+      </w:r>
+      <w:r>
+        <w:rPr>
+          <w:lang w:val="en-US"/>
+        </w:rPr>
+        <w:t xml:space="preserve">, </w:t>
+      </w:r>
+      <w:r>
+        <w:rPr>
+          <w:rStyle w:val="Code"/>
+        </w:rPr>
+        <w:t>f3</w:t>
+      </w:r>
+      <w:r>
+        <w:rPr>
+          <w:lang w:val="en-US"/>
+        </w:rPr>
+        <w:t xml:space="preserve">. </w:t>
       </w:r>
     </w:p>
     <w:p>
       <w:pPr>
-        <w:pStyle w:val="Heading2"/>
-        <w:rPr>
-          <w:lang w:val="en-US"/>
-        </w:rPr>
-      </w:pPr>
-      <w:r>
-        <w:rPr>
-          <w:lang w:val="en-US"/>
-        </w:rPr>
-        <w:t>Arithmetic operators</w:t>
+        <w:spacing w:before="120" w:after="60"/>
+        <w:jc w:val="both"/>
+        <w:rPr>
+          <w:lang w:val="en-US"/>
+        </w:rPr>
+      </w:pPr>
+      <w:r>
+        <w:rPr>
+          <w:lang w:val="en-US"/>
+        </w:rPr>
+        <w:t>The Python keywords listed in Table 1 are reserved, and cannot be used as the names of components, external parameters</w:t>
+      </w:r>
+      <w:r>
+        <w:rPr>
+          <w:lang w:val="en-US"/>
+        </w:rPr>
+        <w:t>, input parameters, output variables,</w:t>
+      </w:r>
+      <w:r>
+        <w:rPr>
+          <w:lang w:val="en-US"/>
+        </w:rPr>
+        <w:t xml:space="preserve"> or metrics.</w:t>
+      </w:r>
+      <w:r>
+        <w:rPr>
+          <w:lang w:val="en-US"/>
+        </w:rPr>
+        <w:t xml:space="preserve">  The same applies to </w:t>
+      </w:r>
+      <w:r>
+        <w:rPr>
+          <w:lang w:val="en-US"/>
+        </w:rPr>
+        <w:t>the global identifiers listed in Table 2</w:t>
+      </w:r>
+      <w:r>
+        <w:rPr>
+          <w:lang w:val="en-US"/>
+        </w:rPr>
+        <w:t>, although they can be used as names of input p</w:t>
+      </w:r>
+      <w:r>
+        <w:rPr>
+          <w:lang w:val="en-US"/>
+        </w:rPr>
+        <w:t>arameters and output variables.</w:t>
       </w:r>
     </w:p>
     <w:p>
       <w:pPr>
+        <w:pStyle w:val="Heading2"/>
+        <w:rPr>
+          <w:lang w:val="en-US"/>
+        </w:rPr>
+      </w:pPr>
+      <w:r>
+        <w:rPr>
+          <w:lang w:val="en-US"/>
+        </w:rPr>
+        <w:lastRenderedPageBreak/>
+        <w:t>Arithmetic operators</w:t>
+      </w:r>
+    </w:p>
+    <w:p>
+      <w:pPr>
         <w:spacing w:before="120" w:after="60"/>
         <w:jc w:val="both"/>
         <w:rPr>
@@ -1754,7 +1997,6 @@
         <w:rPr>
           <w:lang w:val="en-US"/>
         </w:rPr>
-        <w:lastRenderedPageBreak/>
         <w:t xml:space="preserve">The operator </w:t>
       </w:r>
       <w:r>
@@ -2034,15 +2276,7 @@
         <w:rPr>
           <w:lang w:val="en-US"/>
         </w:rPr>
-        <w:t>When working w</w:t>
-      </w:r>
-      <w:bookmarkStart w:id="0" w:name="_GoBack"/>
-      <w:bookmarkEnd w:id="0"/>
-      <w:r>
-        <w:rPr>
-          <w:lang w:val="en-US"/>
-        </w:rPr>
-        <w:t xml:space="preserve">ith </w:t>
+        <w:t xml:space="preserve">When working with </w:t>
       </w:r>
       <w:r>
         <w:rPr>
@@ -2098,11 +2332,19 @@
         </w:rPr>
         <w:t xml:space="preserve">or as </w:t>
       </w:r>
+      <w:proofErr w:type="spellStart"/>
       <w:r>
         <w:rPr>
           <w:rStyle w:val="Emphasis"/>
         </w:rPr>
-        <w:t>datetime objects</w:t>
+        <w:t>datetime</w:t>
+      </w:r>
+      <w:proofErr w:type="spellEnd"/>
+      <w:r>
+        <w:rPr>
+          <w:rStyle w:val="Emphasis"/>
+        </w:rPr>
+        <w:t xml:space="preserve"> objects</w:t>
       </w:r>
       <w:r>
         <w:rPr>
@@ -2179,7 +2421,21 @@
         <w:rPr>
           <w:lang w:val="en-US"/>
         </w:rPr>
-        <w:t xml:space="preserve"> method constructs a datetime object from a timestamp, and the global function </w:t>
+        <w:t xml:space="preserve"> method constructs a </w:t>
+      </w:r>
+      <w:proofErr w:type="spellStart"/>
+      <w:r>
+        <w:rPr>
+          <w:lang w:val="en-US"/>
+        </w:rPr>
+        <w:t>datetime</w:t>
+      </w:r>
+      <w:proofErr w:type="spellEnd"/>
+      <w:r>
+        <w:rPr>
+          <w:lang w:val="en-US"/>
+        </w:rPr>
+        <w:t xml:space="preserve"> object from a timestamp, and the global function </w:t>
       </w:r>
       <w:r>
         <w:rPr>
@@ -2191,7 +2447,21 @@
         <w:rPr>
           <w:lang w:val="en-US"/>
         </w:rPr>
-        <w:t xml:space="preserve"> converts a datetime into a timestamp.</w:t>
+        <w:t xml:space="preserve"> converts a </w:t>
+      </w:r>
+      <w:proofErr w:type="spellStart"/>
+      <w:r>
+        <w:rPr>
+          <w:lang w:val="en-US"/>
+        </w:rPr>
+        <w:t>datetime</w:t>
+      </w:r>
+      <w:proofErr w:type="spellEnd"/>
+      <w:r>
+        <w:rPr>
+          <w:lang w:val="en-US"/>
+        </w:rPr>
+        <w:t xml:space="preserve"> into a timestamp.</w:t>
       </w:r>
     </w:p>
     <w:p>
@@ -2574,7 +2844,23 @@
                 <w:sz w:val="22"/>
                 <w:lang w:val="en-US"/>
               </w:rPr>
-              <w:t xml:space="preserve"> can be timestamps or datetime objects.</w:t>
+              <w:t xml:space="preserve"> can be timestamps or </w:t>
+            </w:r>
+            <w:proofErr w:type="spellStart"/>
+            <w:r>
+              <w:rPr>
+                <w:sz w:val="22"/>
+                <w:lang w:val="en-US"/>
+              </w:rPr>
+              <w:t>datetime</w:t>
+            </w:r>
+            <w:proofErr w:type="spellEnd"/>
+            <w:r>
+              <w:rPr>
+                <w:sz w:val="22"/>
+                <w:lang w:val="en-US"/>
+              </w:rPr>
+              <w:t xml:space="preserve"> objects.</w:t>
             </w:r>
           </w:p>
         </w:tc>
@@ -2662,6 +2948,7 @@
               <w:rPr>
                 <w:rStyle w:val="Code"/>
               </w:rPr>
+              <w:lastRenderedPageBreak/>
               <w:t>max(ts)</w:t>
             </w:r>
           </w:p>
@@ -2791,7 +3078,6 @@
               <w:rPr>
                 <w:rStyle w:val="Code"/>
               </w:rPr>
-              <w:lastRenderedPageBreak/>
               <w:t>stdev(ts)</w:t>
             </w:r>
           </w:p>
@@ -2934,7 +3220,23 @@
                 <w:sz w:val="22"/>
                 <w:lang w:val="en-US"/>
               </w:rPr>
-              <w:t xml:space="preserve"> can be timestamps or datetime objects.</w:t>
+              <w:t xml:space="preserve"> can be timestamps or </w:t>
+            </w:r>
+            <w:proofErr w:type="spellStart"/>
+            <w:r>
+              <w:rPr>
+                <w:sz w:val="22"/>
+                <w:lang w:val="en-US"/>
+              </w:rPr>
+              <w:t>datetime</w:t>
+            </w:r>
+            <w:proofErr w:type="spellEnd"/>
+            <w:r>
+              <w:rPr>
+                <w:sz w:val="22"/>
+                <w:lang w:val="en-US"/>
+              </w:rPr>
+              <w:t xml:space="preserve"> objects.</w:t>
             </w:r>
           </w:p>
         </w:tc>
@@ -2990,7 +3292,23 @@
                 <w:sz w:val="22"/>
                 <w:lang w:val="en-US"/>
               </w:rPr>
-              <w:t xml:space="preserve"> can be a sequence of timestamps or datetime objects.  The method returns an array of doubles.</w:t>
+              <w:t xml:space="preserve"> can be a sequence of timestamps or </w:t>
+            </w:r>
+            <w:proofErr w:type="spellStart"/>
+            <w:r>
+              <w:rPr>
+                <w:sz w:val="22"/>
+                <w:lang w:val="en-US"/>
+              </w:rPr>
+              <w:t>datetime</w:t>
+            </w:r>
+            <w:proofErr w:type="spellEnd"/>
+            <w:r>
+              <w:rPr>
+                <w:sz w:val="22"/>
+                <w:lang w:val="en-US"/>
+              </w:rPr>
+              <w:t xml:space="preserve"> objects.  The method returns an array of doubles.</w:t>
             </w:r>
           </w:p>
         </w:tc>
@@ -3089,7 +3407,23 @@
                 <w:sz w:val="22"/>
                 <w:lang w:val="en-US"/>
               </w:rPr>
-              <w:t>: List of datetime objects specifying the defined time points.</w:t>
+              <w:t xml:space="preserve">: List of </w:t>
+            </w:r>
+            <w:proofErr w:type="spellStart"/>
+            <w:r>
+              <w:rPr>
+                <w:sz w:val="22"/>
+                <w:lang w:val="en-US"/>
+              </w:rPr>
+              <w:t>datetime</w:t>
+            </w:r>
+            <w:proofErr w:type="spellEnd"/>
+            <w:r>
+              <w:rPr>
+                <w:sz w:val="22"/>
+                <w:lang w:val="en-US"/>
+              </w:rPr>
+              <w:t xml:space="preserve"> objects specifying the defined time points.</w:t>
             </w:r>
           </w:p>
         </w:tc>
@@ -3319,7 +3653,23 @@
                 <w:sz w:val="22"/>
                 <w:lang w:val="en-US"/>
               </w:rPr>
-              <w:t xml:space="preserve"> is either a sequence of timestamps or a sequence of datetime objects</w:t>
+              <w:t xml:space="preserve"> is either a sequence of timestamps or a sequence of </w:t>
+            </w:r>
+            <w:proofErr w:type="spellStart"/>
+            <w:r>
+              <w:rPr>
+                <w:sz w:val="22"/>
+                <w:lang w:val="en-US"/>
+              </w:rPr>
+              <w:t>datetime</w:t>
+            </w:r>
+            <w:proofErr w:type="spellEnd"/>
+            <w:r>
+              <w:rPr>
+                <w:sz w:val="22"/>
+                <w:lang w:val="en-US"/>
+              </w:rPr>
+              <w:t xml:space="preserve"> objects</w:t>
             </w:r>
           </w:p>
           <w:p>
@@ -3415,7 +3765,55 @@
                 <w:sz w:val="22"/>
                 <w:lang w:val="en-US"/>
               </w:rPr>
-              <w:t xml:space="preserve"> instance that uses piecewise constant interpolation.  The argument is either an iterable of (timestamp, value) pairs or an iterable of (datetime, value) pairs. </w:t>
+              <w:t xml:space="preserve"> instance that uses piecewise constant interpolation.  The argument is either an </w:t>
+            </w:r>
+            <w:proofErr w:type="spellStart"/>
+            <w:r>
+              <w:rPr>
+                <w:sz w:val="22"/>
+                <w:lang w:val="en-US"/>
+              </w:rPr>
+              <w:t>iterable</w:t>
+            </w:r>
+            <w:proofErr w:type="spellEnd"/>
+            <w:r>
+              <w:rPr>
+                <w:sz w:val="22"/>
+                <w:lang w:val="en-US"/>
+              </w:rPr>
+              <w:t xml:space="preserve"> of (timestamp, value) pairs or an </w:t>
+            </w:r>
+            <w:proofErr w:type="spellStart"/>
+            <w:r>
+              <w:rPr>
+                <w:sz w:val="22"/>
+                <w:lang w:val="en-US"/>
+              </w:rPr>
+              <w:t>iterable</w:t>
+            </w:r>
+            <w:proofErr w:type="spellEnd"/>
+            <w:r>
+              <w:rPr>
+                <w:sz w:val="22"/>
+                <w:lang w:val="en-US"/>
+              </w:rPr>
+              <w:t xml:space="preserve"> of (</w:t>
+            </w:r>
+            <w:proofErr w:type="spellStart"/>
+            <w:r>
+              <w:rPr>
+                <w:sz w:val="22"/>
+                <w:lang w:val="en-US"/>
+              </w:rPr>
+              <w:t>datetime</w:t>
+            </w:r>
+            <w:proofErr w:type="spellEnd"/>
+            <w:r>
+              <w:rPr>
+                <w:sz w:val="22"/>
+                <w:lang w:val="en-US"/>
+              </w:rPr>
+              <w:t xml:space="preserve">, value) pairs. </w:t>
             </w:r>
           </w:p>
           <w:p>
@@ -3468,6 +3866,7 @@
               <w:rPr>
                 <w:rStyle w:val="Code"/>
               </w:rPr>
+              <w:lastRenderedPageBreak/>
               <w:t>TimeSeries.linear(</w:t>
             </w:r>
             <w:r>
@@ -3510,7 +3909,55 @@
                 <w:sz w:val="22"/>
                 <w:lang w:val="en-US"/>
               </w:rPr>
-              <w:t xml:space="preserve"> instance that uses piecewise linear interpolation.  The argument is either an iterable of (timestamp, value) pairs or an iterable of (datetime, value) pairs.</w:t>
+              <w:t xml:space="preserve"> instance that uses piecewise linear interpolation.  The argument is either an </w:t>
+            </w:r>
+            <w:proofErr w:type="spellStart"/>
+            <w:r>
+              <w:rPr>
+                <w:sz w:val="22"/>
+                <w:lang w:val="en-US"/>
+              </w:rPr>
+              <w:t>iterable</w:t>
+            </w:r>
+            <w:proofErr w:type="spellEnd"/>
+            <w:r>
+              <w:rPr>
+                <w:sz w:val="22"/>
+                <w:lang w:val="en-US"/>
+              </w:rPr>
+              <w:t xml:space="preserve"> of (timestamp, value) pairs or an </w:t>
+            </w:r>
+            <w:proofErr w:type="spellStart"/>
+            <w:r>
+              <w:rPr>
+                <w:sz w:val="22"/>
+                <w:lang w:val="en-US"/>
+              </w:rPr>
+              <w:t>iterable</w:t>
+            </w:r>
+            <w:proofErr w:type="spellEnd"/>
+            <w:r>
+              <w:rPr>
+                <w:sz w:val="22"/>
+                <w:lang w:val="en-US"/>
+              </w:rPr>
+              <w:t xml:space="preserve"> of (</w:t>
+            </w:r>
+            <w:proofErr w:type="spellStart"/>
+            <w:r>
+              <w:rPr>
+                <w:sz w:val="22"/>
+                <w:lang w:val="en-US"/>
+              </w:rPr>
+              <w:t>datetime</w:t>
+            </w:r>
+            <w:proofErr w:type="spellEnd"/>
+            <w:r>
+              <w:rPr>
+                <w:sz w:val="22"/>
+                <w:lang w:val="en-US"/>
+              </w:rPr>
+              <w:t>, value) pairs.</w:t>
             </w:r>
           </w:p>
         </w:tc>
@@ -3685,7 +4132,15 @@
         <w:t>iterable</w:t>
       </w:r>
       <w:r>
-        <w:t xml:space="preserve"> is any iterable type such as </w:t>
+        <w:t xml:space="preserve"> is any </w:t>
+      </w:r>
+      <w:proofErr w:type="spellStart"/>
+      <w:r>
+        <w:t>iterable</w:t>
+      </w:r>
+      <w:proofErr w:type="spellEnd"/>
+      <w:r>
+        <w:t xml:space="preserve"> type such as </w:t>
       </w:r>
       <w:r>
         <w:rPr>
@@ -3703,11 +4158,7 @@
         <w:t>set</w:t>
       </w:r>
       <w:r>
-        <w:t xml:space="preserve">.  Function argument types are shown in the Identifier column and </w:t>
-      </w:r>
-      <w:r>
-        <w:lastRenderedPageBreak/>
-        <w:t>result types in the Type column.  For full details, see the Python standard library documentation for built-in functions and the indicated Python modules</w:t>
+        <w:t>.  Function argument types are shown in the Identifier column and result types in the Type column.  For full details, see the Python standard library documentation for built-in functions and the indicated Python modules</w:t>
       </w:r>
       <w:r>
         <w:t xml:space="preserve"> [</w:t>
@@ -3756,35 +4207,19 @@
         <w:pStyle w:val="Caption"/>
         <w:keepNext/>
       </w:pPr>
-      <w:bookmarkStart w:id="1" w:name="_Ref405221523"/>
+      <w:bookmarkStart w:id="0" w:name="_Ref405221523"/>
       <w:r>
         <w:t xml:space="preserve">Table </w:t>
       </w:r>
-      <w:r>
-        <w:fldChar w:fldCharType="begin"/>
-      </w:r>
-      <w:r>
-        <w:instrText xml:space="preserve"> SEQ Table \* AR</w:instrText>
-      </w:r>
-      <w:r>
-        <w:instrText xml:space="preserve">ABIC </w:instrText>
-      </w:r>
-      <w:r>
-        <w:fldChar w:fldCharType="separate"/>
-      </w:r>
-      <w:r>
-        <w:rPr>
-          <w:noProof/>
-        </w:rPr>
-        <w:t>1</w:t>
-      </w:r>
-      <w:r>
-        <w:rPr>
-          <w:noProof/>
-        </w:rPr>
-        <w:fldChar w:fldCharType="end"/>
-      </w:r>
-      <w:bookmarkEnd w:id="1"/>
+      <w:fldSimple w:instr=" SEQ Table \* ARABIC ">
+        <w:r>
+          <w:rPr>
+            <w:noProof/>
+          </w:rPr>
+          <w:t>1</w:t>
+        </w:r>
+      </w:fldSimple>
+      <w:bookmarkEnd w:id="0"/>
       <w:r>
         <w:t xml:space="preserve"> </w:t>
       </w:r>
@@ -4200,7 +4635,21 @@
               <w:rPr>
                 <w:sz w:val="22"/>
               </w:rPr>
-              <w:t>Whether all elements of the iterable are true</w:t>
+              <w:t xml:space="preserve">Whether all elements of the </w:t>
+            </w:r>
+            <w:proofErr w:type="spellStart"/>
+            <w:r>
+              <w:rPr>
+                <w:sz w:val="22"/>
+              </w:rPr>
+              <w:t>iterable</w:t>
+            </w:r>
+            <w:proofErr w:type="spellEnd"/>
+            <w:r>
+              <w:rPr>
+                <w:sz w:val="22"/>
+              </w:rPr>
+              <w:t xml:space="preserve"> are true</w:t>
             </w:r>
           </w:p>
         </w:tc>
@@ -4275,7 +4724,21 @@
               <w:rPr>
                 <w:sz w:val="22"/>
               </w:rPr>
-              <w:t>Whether any element of the iterable is true</w:t>
+              <w:t xml:space="preserve">Whether any element of the </w:t>
+            </w:r>
+            <w:proofErr w:type="spellStart"/>
+            <w:r>
+              <w:rPr>
+                <w:sz w:val="22"/>
+              </w:rPr>
+              <w:t>iterable</w:t>
+            </w:r>
+            <w:proofErr w:type="spellEnd"/>
+            <w:r>
+              <w:rPr>
+                <w:sz w:val="22"/>
+              </w:rPr>
+              <w:t xml:space="preserve"> is true</w:t>
             </w:r>
           </w:p>
         </w:tc>
@@ -5026,6 +5489,7 @@
               <w:rPr>
                 <w:rStyle w:val="Code"/>
               </w:rPr>
+              <w:lastRenderedPageBreak/>
               <w:t>datetime(int, int, int, …)</w:t>
             </w:r>
           </w:p>
@@ -5061,6 +5525,7 @@
                 <w:sz w:val="22"/>
               </w:rPr>
             </w:pPr>
+            <w:proofErr w:type="spellStart"/>
             <w:proofErr w:type="gramStart"/>
             <w:r>
               <w:rPr>
@@ -5068,6 +5533,7 @@
               </w:rPr>
               <w:t>datetime</w:t>
             </w:r>
+            <w:proofErr w:type="spellEnd"/>
             <w:proofErr w:type="gramEnd"/>
             <w:r>
               <w:rPr>
@@ -5360,7 +5826,21 @@
               <w:rPr>
                 <w:sz w:val="22"/>
               </w:rPr>
-              <w:t xml:space="preserve"> with iterable elements.</w:t>
+              <w:t xml:space="preserve"> with </w:t>
+            </w:r>
+            <w:proofErr w:type="spellStart"/>
+            <w:r>
+              <w:rPr>
+                <w:sz w:val="22"/>
+              </w:rPr>
+              <w:t>iterable</w:t>
+            </w:r>
+            <w:proofErr w:type="spellEnd"/>
+            <w:r>
+              <w:rPr>
+                <w:sz w:val="22"/>
+              </w:rPr>
+              <w:t xml:space="preserve"> elements.</w:t>
             </w:r>
           </w:p>
           <w:p>
@@ -5570,7 +6050,6 @@
               <w:rPr>
                 <w:rStyle w:val="Code"/>
               </w:rPr>
-              <w:lastRenderedPageBreak/>
               <w:t>float(any)</w:t>
             </w:r>
           </w:p>
@@ -6720,6 +7199,7 @@
               <w:rPr>
                 <w:rStyle w:val="Code"/>
               </w:rPr>
+              <w:lastRenderedPageBreak/>
               <w:t>max(TimeSeries)</w:t>
             </w:r>
           </w:p>
@@ -7432,7 +7912,6 @@
               <w:rPr>
                 <w:rStyle w:val="Code"/>
               </w:rPr>
-              <w:lastRenderedPageBreak/>
               <w:t>None</w:t>
             </w:r>
           </w:p>
@@ -8434,6 +8913,7 @@
               <w:rPr>
                 <w:rStyle w:val="Code"/>
               </w:rPr>
+              <w:lastRenderedPageBreak/>
               <w:t>stdev(</w:t>
             </w:r>
             <w:r>
@@ -8965,6 +9445,7 @@
                 <w:sz w:val="22"/>
               </w:rPr>
             </w:pPr>
+            <w:proofErr w:type="spellStart"/>
             <w:proofErr w:type="gramStart"/>
             <w:r>
               <w:rPr>
@@ -8972,6 +9453,7 @@
               </w:rPr>
               <w:t>timedelta</w:t>
             </w:r>
+            <w:proofErr w:type="spellEnd"/>
             <w:proofErr w:type="gramEnd"/>
             <w:r>
               <w:rPr>
@@ -9018,7 +9500,6 @@
               <w:rPr>
                 <w:rStyle w:val="Code"/>
               </w:rPr>
-              <w:lastRenderedPageBreak/>
               <w:t>totimestamp(</w:t>
             </w:r>
             <w:r>
@@ -9071,7 +9552,21 @@
               <w:rPr>
                 <w:sz w:val="22"/>
               </w:rPr>
-              <w:t xml:space="preserve">Converts datetime object to </w:t>
+              <w:t xml:space="preserve">Converts </w:t>
+            </w:r>
+            <w:proofErr w:type="spellStart"/>
+            <w:r>
+              <w:rPr>
+                <w:sz w:val="22"/>
+              </w:rPr>
+              <w:t>datetime</w:t>
+            </w:r>
+            <w:proofErr w:type="spellEnd"/>
+            <w:r>
+              <w:rPr>
+                <w:sz w:val="22"/>
+              </w:rPr>
+              <w:t xml:space="preserve"> object to </w:t>
             </w:r>
             <w:r>
               <w:rPr>
@@ -9184,11 +9679,19 @@
                 <w:sz w:val="22"/>
               </w:rPr>
             </w:pPr>
-            <w:r>
-              <w:rPr>
-                <w:sz w:val="22"/>
-              </w:rPr>
-              <w:t>TimeSeries constructor</w:t>
+            <w:proofErr w:type="spellStart"/>
+            <w:r>
+              <w:rPr>
+                <w:sz w:val="22"/>
+              </w:rPr>
+              <w:t>TimeSeries</w:t>
+            </w:r>
+            <w:proofErr w:type="spellEnd"/>
+            <w:r>
+              <w:rPr>
+                <w:sz w:val="22"/>
+              </w:rPr>
+              <w:t xml:space="preserve"> constructor</w:t>
             </w:r>
           </w:p>
         </w:tc>
@@ -9653,7 +10156,35 @@
               <w:rPr>
                 <w:sz w:val="22"/>
               </w:rPr>
-              <w:t>Combines given iterables into one iterable of tuples.</w:t>
+              <w:t xml:space="preserve">Combines given </w:t>
+            </w:r>
+            <w:proofErr w:type="spellStart"/>
+            <w:r>
+              <w:rPr>
+                <w:sz w:val="22"/>
+              </w:rPr>
+              <w:t>iterables</w:t>
+            </w:r>
+            <w:proofErr w:type="spellEnd"/>
+            <w:r>
+              <w:rPr>
+                <w:sz w:val="22"/>
+              </w:rPr>
+              <w:t xml:space="preserve"> into one </w:t>
+            </w:r>
+            <w:proofErr w:type="spellStart"/>
+            <w:r>
+              <w:rPr>
+                <w:sz w:val="22"/>
+              </w:rPr>
+              <w:t>iterable</w:t>
+            </w:r>
+            <w:proofErr w:type="spellEnd"/>
+            <w:r>
+              <w:rPr>
+                <w:sz w:val="22"/>
+              </w:rPr>
+              <w:t xml:space="preserve"> of tuples.</w:t>
             </w:r>
           </w:p>
           <w:p>
@@ -10016,43 +10547,92 @@
         <w:pStyle w:val="Caption"/>
         <w:keepNext/>
       </w:pPr>
-      <w:bookmarkStart w:id="2" w:name="_Ref405222515"/>
-      <w:r>
+      <w:bookmarkStart w:id="1" w:name="_Ref405222515"/>
+      <w:r>
+        <w:lastRenderedPageBreak/>
         <w:t xml:space="preserve">Table </w:t>
       </w:r>
-      <w:r>
-        <w:fldChar w:fldCharType="begin"/>
-      </w:r>
-      <w:r>
-        <w:instrText xml:space="preserve"> SEQ Table \* ARABIC </w:instrText>
-      </w:r>
-      <w:r>
-        <w:fldChar w:fldCharType="separate"/>
-      </w:r>
-      <w:r>
-        <w:rPr>
-          <w:noProof/>
-        </w:rPr>
-        <w:t>2</w:t>
-      </w:r>
-      <w:r>
-        <w:rPr>
-          <w:noProof/>
-        </w:rPr>
-        <w:fldChar w:fldCharType="end"/>
-      </w:r>
-      <w:bookmarkEnd w:id="2"/>
+      <w:fldSimple w:instr=" SEQ Table \* ARABIC ">
+        <w:r>
+          <w:rPr>
+            <w:noProof/>
+          </w:rPr>
+          <w:t>2</w:t>
+        </w:r>
+      </w:fldSimple>
+      <w:bookmarkEnd w:id="1"/>
       <w:r>
         <w:t xml:space="preserve"> </w:t>
       </w:r>
       <w:r>
-        <w:t xml:space="preserve">Python keywords that cannot be used as </w:t>
-      </w:r>
-      <w:r>
-        <w:t xml:space="preserve">user-defined </w:t>
-      </w:r>
-      <w:r>
-        <w:t>names.</w:t>
+        <w:t xml:space="preserve">Python </w:t>
+      </w:r>
+      <w:proofErr w:type="spellStart"/>
+      <w:r>
+        <w:t>keywords</w:t>
+      </w:r>
+      <w:proofErr w:type="spellEnd"/>
+      <w:r>
+        <w:t xml:space="preserve"> </w:t>
+      </w:r>
+      <w:proofErr w:type="spellStart"/>
+      <w:r>
+        <w:t>that</w:t>
+      </w:r>
+      <w:proofErr w:type="spellEnd"/>
+      <w:r>
+        <w:t xml:space="preserve"> </w:t>
+      </w:r>
+      <w:proofErr w:type="spellStart"/>
+      <w:r>
+        <w:t>cannot</w:t>
+      </w:r>
+      <w:proofErr w:type="spellEnd"/>
+      <w:r>
+        <w:t xml:space="preserve"> </w:t>
+      </w:r>
+      <w:proofErr w:type="spellStart"/>
+      <w:r>
+        <w:t>be</w:t>
+      </w:r>
+      <w:proofErr w:type="spellEnd"/>
+      <w:r>
+        <w:t xml:space="preserve"> </w:t>
+      </w:r>
+      <w:proofErr w:type="spellStart"/>
+      <w:r>
+        <w:t>used</w:t>
+      </w:r>
+      <w:proofErr w:type="spellEnd"/>
+      <w:r>
+        <w:t xml:space="preserve"> </w:t>
+      </w:r>
+      <w:proofErr w:type="spellStart"/>
+      <w:r>
+        <w:t>as</w:t>
+      </w:r>
+      <w:proofErr w:type="spellEnd"/>
+      <w:r>
+        <w:t xml:space="preserve"> </w:t>
+      </w:r>
+      <w:r>
+        <w:t>user-</w:t>
+      </w:r>
+      <w:proofErr w:type="spellStart"/>
+      <w:r>
+        <w:t>defined</w:t>
+      </w:r>
+      <w:proofErr w:type="spellEnd"/>
+      <w:r>
+        <w:t xml:space="preserve"> </w:t>
+      </w:r>
+      <w:proofErr w:type="spellStart"/>
+      <w:r>
+        <w:t>names</w:t>
+      </w:r>
+      <w:proofErr w:type="spellEnd"/>
+      <w:r>
+        <w:t>.</w:t>
       </w:r>
     </w:p>
     <w:tbl>
@@ -10380,7 +10960,6 @@
               <w:rPr>
                 <w:rStyle w:val="Code"/>
               </w:rPr>
-              <w:lastRenderedPageBreak/>
               <w:t>del</w:t>
             </w:r>
           </w:p>
@@ -11048,6 +11627,7 @@
               <w:rPr>
                 <w:rStyle w:val="Code"/>
               </w:rPr>
+              <w:lastRenderedPageBreak/>
               <w:t>lambda</w:t>
             </w:r>
           </w:p>
@@ -11377,7 +11957,6 @@
               <w:rPr>
                 <w:rStyle w:val="Code"/>
               </w:rPr>
-              <w:lastRenderedPageBreak/>
               <w:t>while</w:t>
             </w:r>
           </w:p>
@@ -11824,8 +12403,8 @@
           <w:szCs w:val="23"/>
         </w:rPr>
       </w:pPr>
-      <w:bookmarkStart w:id="3" w:name="PythonLangRef"/>
-      <w:bookmarkEnd w:id="3"/>
+      <w:bookmarkStart w:id="2" w:name="PythonLangRef"/>
+      <w:bookmarkEnd w:id="2"/>
       <w:r>
         <w:rPr>
           <w:lang w:val="en-US"/>
@@ -11856,8 +12435,8 @@
           <w:szCs w:val="23"/>
         </w:rPr>
       </w:pPr>
-      <w:bookmarkStart w:id="4" w:name="PythonLibRef"/>
-      <w:bookmarkEnd w:id="4"/>
+      <w:bookmarkStart w:id="3" w:name="PythonLibRef"/>
+      <w:bookmarkEnd w:id="3"/>
       <w:r>
         <w:rPr>
           <w:lang w:val="en-US"/>
@@ -11874,20 +12453,14 @@
         </w:r>
       </w:hyperlink>
     </w:p>
-    <w:p/>
     <w:p>
       <w:pPr>
         <w:rPr>
           <w:lang w:val="en-US"/>
         </w:rPr>
       </w:pPr>
-    </w:p>
-    <w:p>
-      <w:pPr>
-        <w:rPr>
-          <w:lang w:val="en-US"/>
-        </w:rPr>
-      </w:pPr>
+      <w:bookmarkStart w:id="4" w:name="_GoBack"/>
+      <w:bookmarkEnd w:id="4"/>
     </w:p>
     <w:sectPr>
       <w:headerReference w:type="even" r:id="rId22"/>
@@ -12580,7 +13153,15 @@
         <w:t>n</w:t>
       </w:r>
       <w:r>
-        <w:t xml:space="preserve"> iterable </w:t>
+        <w:t xml:space="preserve"> </w:t>
+      </w:r>
+      <w:proofErr w:type="spellStart"/>
+      <w:r>
+        <w:t>iterable</w:t>
+      </w:r>
+      <w:proofErr w:type="spellEnd"/>
+      <w:r>
+        <w:t xml:space="preserve"> </w:t>
       </w:r>
       <w:r>
         <w:t>object</w:t>
@@ -12697,7 +13278,7 @@
       <w:rPr>
         <w:noProof/>
       </w:rPr>
-      <w:t>3</w:t>
+      <w:t>11</w:t>
     </w:r>
     <w:r>
       <w:rPr>
@@ -21003,129 +21584,7 @@
 </a:theme>
 </file>
 
-<file path=customXml/item1.xml><?xml version="1.0" encoding="utf-8"?>
-<?mso-contentType ?>
-<FormTemplates xmlns="http://schemas.microsoft.com/sharepoint/v3/contenttype/forms">
-  <Display>DocumentLibraryForm</Display>
-  <Edit>DocumentLibraryForm</Edit>
-  <New>DocumentLibraryForm</New>
-</FormTemplates>
-</file>
-
-<file path=customXml/item10.xml><?xml version="1.0" encoding="utf-8"?>
-<b:Sources xmlns:b="http://schemas.openxmlformats.org/officeDocument/2006/bibliography" xmlns="http://schemas.openxmlformats.org/officeDocument/2006/bibliography" SelectedStyle="\HarvardAnglia2008OfficeOnline.xsl" StyleName="Harvard – Anglia 2008">
-  <b:Source>
-    <b:Tag>Pre11</b:Tag>
-    <b:SourceType>ConferenceProceedings</b:SourceType>
-    <b:Guid>{C5D435DB-CF1E-46CC-B6B9-3B1BE4A4D32F}</b:Guid>
-    <b:Title>Wie sinnvoll ist solarthermische Heizungsunterstützung für Passivhaus-Bürogebäude?</b:Title>
-    <b:Year>2011</b:Year>
-    <b:Publisher>Universität Innsbruck und Passivhaust Institut</b:Publisher>
-    <b:City>Innsbruck</b:City>
-    <b:Author>
-      <b:Author>
-        <b:NameList>
-          <b:Person>
-            <b:Last>Preisler</b:Last>
-            <b:First>Anita</b:First>
-          </b:Person>
-        </b:NameList>
-      </b:Author>
-    </b:Author>
-    <b:Pages>207-212</b:Pages>
-    <b:ConferenceName>15. Internationale Passivhaustagung</b:ConferenceName>
-    <b:RefOrder>1</b:RefOrder>
-  </b:Source>
-  <b:Source>
-    <b:Tag>Pre124</b:Tag>
-    <b:SourceType>Report</b:SourceType>
-    <b:Guid>{1997BDF1-D8F6-4C83-A012-9658E9B9ADBB}</b:Guid>
-    <b:Author>
-      <b:Author>
-        <b:NameList>
-          <b:Person>
-            <b:Last>Preisler</b:Last>
-            <b:First>Anita</b:First>
-          </b:Person>
-          <b:Person>
-            <b:Last>Brychta</b:Last>
-            <b:First>Markus</b:First>
-          </b:Person>
-          <b:Person>
-            <b:Last>Dubisch</b:Last>
-            <b:First>Florian</b:First>
-          </b:Person>
-        </b:NameList>
-      </b:Author>
-    </b:Author>
-    <b:Title>Anlageneinzelbericht: Solargestützte DEC-Anlage ENERGYbase</b:Title>
-    <b:Year>2012</b:Year>
-    <b:Publisher>SolarCooling Monitor - Evaluierung Energieeffizienz und Betriebserfahrungen von solarthermischen Kühlanlagen zur Gebäudekühlung in Österreich</b:Publisher>
-    <b:City>Wien</b:City>
-    <b:RefOrder>2</b:RefOrder>
-  </b:Source>
-</b:Sources>
-</file>
-
-<file path=customXml/item11.xml><?xml version="1.0" encoding="utf-8"?>
-<b:Sources xmlns:b="http://schemas.openxmlformats.org/officeDocument/2006/bibliography" xmlns="http://schemas.openxmlformats.org/officeDocument/2006/bibliography" SelectedStyle="\HarvardAnglia2008OfficeOnline.xsl" StyleName="Harvard – Anglia 2008">
-  <b:Source>
-    <b:Tag>Pre11</b:Tag>
-    <b:SourceType>ConferenceProceedings</b:SourceType>
-    <b:Guid>{C5D435DB-CF1E-46CC-B6B9-3B1BE4A4D32F}</b:Guid>
-    <b:Title>Wie sinnvoll ist solarthermische Heizungsunterstützung für Passivhaus-Bürogebäude?</b:Title>
-    <b:Year>2011</b:Year>
-    <b:Publisher>Universität Innsbruck und Passivhaust Institut</b:Publisher>
-    <b:City>Innsbruck</b:City>
-    <b:Author>
-      <b:Author>
-        <b:NameList>
-          <b:Person>
-            <b:Last>Preisler</b:Last>
-            <b:First>Anita</b:First>
-          </b:Person>
-        </b:NameList>
-      </b:Author>
-    </b:Author>
-    <b:Pages>207-212</b:Pages>
-    <b:ConferenceName>15. Internationale Passivhaustagung</b:ConferenceName>
-    <b:RefOrder>1</b:RefOrder>
-  </b:Source>
-  <b:Source>
-    <b:Tag>Pre124</b:Tag>
-    <b:SourceType>Report</b:SourceType>
-    <b:Guid>{1997BDF1-D8F6-4C83-A012-9658E9B9ADBB}</b:Guid>
-    <b:Author>
-      <b:Author>
-        <b:NameList>
-          <b:Person>
-            <b:Last>Preisler</b:Last>
-            <b:First>Anita</b:First>
-          </b:Person>
-          <b:Person>
-            <b:Last>Brychta</b:Last>
-            <b:First>Markus</b:First>
-          </b:Person>
-          <b:Person>
-            <b:Last>Dubisch</b:Last>
-            <b:First>Florian</b:First>
-          </b:Person>
-        </b:NameList>
-      </b:Author>
-    </b:Author>
-    <b:Title>Anlageneinzelbericht: Solargestützte DEC-Anlage ENERGYbase</b:Title>
-    <b:Year>2012</b:Year>
-    <b:Publisher>SolarCooling Monitor - Evaluierung Energieeffizienz und Betriebserfahrungen von solarthermischen Kühlanlagen zur Gebäudekühlung in Österreich</b:Publisher>
-    <b:City>Wien</b:City>
-    <b:RefOrder>2</b:RefOrder>
-  </b:Source>
-</b:Sources>
-</file>
-
-<file path=customXml/item2.xml><?xml version="1.0" encoding="utf-8"?><p:properties xmlns:p="http://schemas.microsoft.com/office/2006/metadata/properties" xmlns:xsi="http://www.w3.org/2001/XMLSchema-instance" xmlns:pc="http://schemas.microsoft.com/office/infopath/2007/PartnerControls"><documentManagement><Author0 xmlns="$ListId:Shared Documents;">Hannu Rummukainen</Author0></documentManagement></p:properties>
-</file>
-
-<file path=customXml/item3.xml><?xml version="1.0" encoding="utf-8"?><ct:contentTypeSchema ct:_="" ma:_="" ma:contentTypeName="Document" ma:contentTypeID="0x010100AC7E10361EB82B4CA0656D28B6A40514" ma:contentTypeVersion="0" ma:contentTypeDescription="Create a new document." ma:contentTypeScope="" ma:versionID="6e8e77a21c093f83d70d19158069c3ff" xmlns:ct="http://schemas.microsoft.com/office/2006/metadata/contentType" xmlns:ma="http://schemas.microsoft.com/office/2006/metadata/properties/metaAttributes">
+<file path=customXml/item1.xml><?xml version="1.0" encoding="utf-8"?><ct:contentTypeSchema ct:_="" ma:_="" ma:contentTypeName="Document" ma:contentTypeID="0x010100AC7E10361EB82B4CA0656D28B6A40514" ma:contentTypeVersion="0" ma:contentTypeDescription="Create a new document." ma:contentTypeScope="" ma:versionID="6e8e77a21c093f83d70d19158069c3ff" xmlns:ct="http://schemas.microsoft.com/office/2006/metadata/contentType" xmlns:ma="http://schemas.microsoft.com/office/2006/metadata/properties/metaAttributes">
 <xsd:schema targetNamespace="http://schemas.microsoft.com/office/2006/metadata/properties" ma:root="true" ma:fieldsID="d2dad8d00024f06655d6a1129939ab7e" ns2:_="" xmlns:xsd="http://www.w3.org/2001/XMLSchema" xmlns:xs="http://www.w3.org/2001/XMLSchema" xmlns:p="http://schemas.microsoft.com/office/2006/metadata/properties" xmlns:ns2="$ListId:Shared Documents;">
 <xsd:import namespace="$ListId:Shared Documents;"/>
 <xsd:element name="properties">
@@ -21250,6 +21709,128 @@
 <xs:element name="TermId" type="xs:string"></xs:element>
 </xs:schema>
 </ct:contentTypeSchema>
+</file>
+
+<file path=customXml/item10.xml><?xml version="1.0" encoding="utf-8"?>
+<b:Sources xmlns:b="http://schemas.openxmlformats.org/officeDocument/2006/bibliography" xmlns="http://schemas.openxmlformats.org/officeDocument/2006/bibliography" SelectedStyle="\HarvardAnglia2008OfficeOnline.xsl" StyleName="Harvard – Anglia 2008">
+  <b:Source>
+    <b:Tag>Pre11</b:Tag>
+    <b:SourceType>ConferenceProceedings</b:SourceType>
+    <b:Guid>{C5D435DB-CF1E-46CC-B6B9-3B1BE4A4D32F}</b:Guid>
+    <b:Title>Wie sinnvoll ist solarthermische Heizungsunterstützung für Passivhaus-Bürogebäude?</b:Title>
+    <b:Year>2011</b:Year>
+    <b:Publisher>Universität Innsbruck und Passivhaust Institut</b:Publisher>
+    <b:City>Innsbruck</b:City>
+    <b:Author>
+      <b:Author>
+        <b:NameList>
+          <b:Person>
+            <b:Last>Preisler</b:Last>
+            <b:First>Anita</b:First>
+          </b:Person>
+        </b:NameList>
+      </b:Author>
+    </b:Author>
+    <b:Pages>207-212</b:Pages>
+    <b:ConferenceName>15. Internationale Passivhaustagung</b:ConferenceName>
+    <b:RefOrder>1</b:RefOrder>
+  </b:Source>
+  <b:Source>
+    <b:Tag>Pre124</b:Tag>
+    <b:SourceType>Report</b:SourceType>
+    <b:Guid>{1997BDF1-D8F6-4C83-A012-9658E9B9ADBB}</b:Guid>
+    <b:Author>
+      <b:Author>
+        <b:NameList>
+          <b:Person>
+            <b:Last>Preisler</b:Last>
+            <b:First>Anita</b:First>
+          </b:Person>
+          <b:Person>
+            <b:Last>Brychta</b:Last>
+            <b:First>Markus</b:First>
+          </b:Person>
+          <b:Person>
+            <b:Last>Dubisch</b:Last>
+            <b:First>Florian</b:First>
+          </b:Person>
+        </b:NameList>
+      </b:Author>
+    </b:Author>
+    <b:Title>Anlageneinzelbericht: Solargestützte DEC-Anlage ENERGYbase</b:Title>
+    <b:Year>2012</b:Year>
+    <b:Publisher>SolarCooling Monitor - Evaluierung Energieeffizienz und Betriebserfahrungen von solarthermischen Kühlanlagen zur Gebäudekühlung in Österreich</b:Publisher>
+    <b:City>Wien</b:City>
+    <b:RefOrder>2</b:RefOrder>
+  </b:Source>
+</b:Sources>
+</file>
+
+<file path=customXml/item11.xml><?xml version="1.0" encoding="utf-8"?>
+<b:Sources xmlns:b="http://schemas.openxmlformats.org/officeDocument/2006/bibliography" xmlns="http://schemas.openxmlformats.org/officeDocument/2006/bibliography" SelectedStyle="\HarvardAnglia2008OfficeOnline.xsl" StyleName="Harvard – Anglia 2008">
+  <b:Source>
+    <b:Tag>Pre11</b:Tag>
+    <b:SourceType>ConferenceProceedings</b:SourceType>
+    <b:Guid>{C5D435DB-CF1E-46CC-B6B9-3B1BE4A4D32F}</b:Guid>
+    <b:Title>Wie sinnvoll ist solarthermische Heizungsunterstützung für Passivhaus-Bürogebäude?</b:Title>
+    <b:Year>2011</b:Year>
+    <b:Publisher>Universität Innsbruck und Passivhaust Institut</b:Publisher>
+    <b:City>Innsbruck</b:City>
+    <b:Author>
+      <b:Author>
+        <b:NameList>
+          <b:Person>
+            <b:Last>Preisler</b:Last>
+            <b:First>Anita</b:First>
+          </b:Person>
+        </b:NameList>
+      </b:Author>
+    </b:Author>
+    <b:Pages>207-212</b:Pages>
+    <b:ConferenceName>15. Internationale Passivhaustagung</b:ConferenceName>
+    <b:RefOrder>1</b:RefOrder>
+  </b:Source>
+  <b:Source>
+    <b:Tag>Pre124</b:Tag>
+    <b:SourceType>Report</b:SourceType>
+    <b:Guid>{1997BDF1-D8F6-4C83-A012-9658E9B9ADBB}</b:Guid>
+    <b:Author>
+      <b:Author>
+        <b:NameList>
+          <b:Person>
+            <b:Last>Preisler</b:Last>
+            <b:First>Anita</b:First>
+          </b:Person>
+          <b:Person>
+            <b:Last>Brychta</b:Last>
+            <b:First>Markus</b:First>
+          </b:Person>
+          <b:Person>
+            <b:Last>Dubisch</b:Last>
+            <b:First>Florian</b:First>
+          </b:Person>
+        </b:NameList>
+      </b:Author>
+    </b:Author>
+    <b:Title>Anlageneinzelbericht: Solargestützte DEC-Anlage ENERGYbase</b:Title>
+    <b:Year>2012</b:Year>
+    <b:Publisher>SolarCooling Monitor - Evaluierung Energieeffizienz und Betriebserfahrungen von solarthermischen Kühlanlagen zur Gebäudekühlung in Österreich</b:Publisher>
+    <b:City>Wien</b:City>
+    <b:RefOrder>2</b:RefOrder>
+  </b:Source>
+</b:Sources>
+</file>
+
+<file path=customXml/item2.xml><?xml version="1.0" encoding="utf-8"?><p:properties xmlns:p="http://schemas.microsoft.com/office/2006/metadata/properties" xmlns:xsi="http://www.w3.org/2001/XMLSchema-instance" xmlns:pc="http://schemas.microsoft.com/office/infopath/2007/PartnerControls"><documentManagement><Author0 xmlns="$ListId:Shared Documents;">Hannu Rummukainen</Author0></documentManagement></p:properties>
+</file>
+
+<file path=customXml/item3.xml><?xml version="1.0" encoding="utf-8"?>
+<?mso-contentType ?>
+<FormTemplates xmlns="http://schemas.microsoft.com/sharepoint/v3/contenttype/forms">
+  <Display>DocumentLibraryForm</Display>
+  <Edit>DocumentLibraryForm</Edit>
+  <New>DocumentLibraryForm</New>
+</FormTemplates>
 </file>
 
 <file path=customXml/item4.xml><?xml version="1.0" encoding="utf-8"?>
@@ -21583,15 +22164,25 @@
 </file>
 
 <file path=customXml/itemProps1.xml><?xml version="1.0" encoding="utf-8"?>
-<ds:datastoreItem xmlns:ds="http://schemas.openxmlformats.org/officeDocument/2006/customXml" ds:itemID="{7245FDC4-C959-4233-A91B-8B19805213EA}">
+<ds:datastoreItem xmlns:ds="http://schemas.openxmlformats.org/officeDocument/2006/customXml" ds:itemID="{42A98A49-FA42-4C65-BDE7-EFAAB1328A50}">
   <ds:schemaRefs>
-    <ds:schemaRef ds:uri="http://schemas.microsoft.com/sharepoint/v3/contenttype/forms"/>
+    <ds:schemaRef ds:uri="http://schemas.microsoft.com/office/2006/metadata/contentType"/>
+    <ds:schemaRef ds:uri="http://schemas.microsoft.com/office/2006/metadata/properties/metaAttributes"/>
+    <ds:schemaRef ds:uri="http://www.w3.org/2001/XMLSchema"/>
+    <ds:schemaRef ds:uri="http://schemas.microsoft.com/office/2006/metadata/properties"/>
+    <ds:schemaRef ds:uri="$ListId:Shared Documents;"/>
+    <ds:schemaRef ds:uri="http://schemas.microsoft.com/office/2006/documentManagement/types"/>
+    <ds:schemaRef ds:uri="http://schemas.microsoft.com/office/infopath/2007/PartnerControls"/>
+    <ds:schemaRef ds:uri="http://schemas.openxmlformats.org/package/2006/metadata/core-properties"/>
+    <ds:schemaRef ds:uri="http://purl.org/dc/elements/1.1/"/>
+    <ds:schemaRef ds:uri="http://purl.org/dc/terms/"/>
+    <ds:schemaRef ds:uri="http://schemas.microsoft.com/internal/obd"/>
   </ds:schemaRefs>
 </ds:datastoreItem>
 </file>
 
 <file path=customXml/itemProps10.xml><?xml version="1.0" encoding="utf-8"?>
-<ds:datastoreItem xmlns:ds="http://schemas.openxmlformats.org/officeDocument/2006/customXml" ds:itemID="{3C8DDB6D-3229-43CA-9DFB-73B5A6B9572D}">
+<ds:datastoreItem xmlns:ds="http://schemas.openxmlformats.org/officeDocument/2006/customXml" ds:itemID="{E758EEE5-026A-4A88-9234-54C4822C3688}">
   <ds:schemaRefs>
     <ds:schemaRef ds:uri="http://schemas.openxmlformats.org/officeDocument/2006/bibliography"/>
   </ds:schemaRefs>
@@ -21599,7 +22190,7 @@
 </file>
 
 <file path=customXml/itemProps11.xml><?xml version="1.0" encoding="utf-8"?>
-<ds:datastoreItem xmlns:ds="http://schemas.openxmlformats.org/officeDocument/2006/customXml" ds:itemID="{A562BB5B-CC12-4C8B-B39C-A9B2AA42988B}">
+<ds:datastoreItem xmlns:ds="http://schemas.openxmlformats.org/officeDocument/2006/customXml" ds:itemID="{9A2501EA-08E5-4CB7-A359-0164854BC668}">
   <ds:schemaRefs>
     <ds:schemaRef ds:uri="http://schemas.openxmlformats.org/officeDocument/2006/bibliography"/>
   </ds:schemaRefs>
@@ -21617,25 +22208,15 @@
 </file>
 
 <file path=customXml/itemProps3.xml><?xml version="1.0" encoding="utf-8"?>
-<ds:datastoreItem xmlns:ds="http://schemas.openxmlformats.org/officeDocument/2006/customXml" ds:itemID="{42A98A49-FA42-4C65-BDE7-EFAAB1328A50}">
+<ds:datastoreItem xmlns:ds="http://schemas.openxmlformats.org/officeDocument/2006/customXml" ds:itemID="{7245FDC4-C959-4233-A91B-8B19805213EA}">
   <ds:schemaRefs>
-    <ds:schemaRef ds:uri="http://schemas.microsoft.com/office/2006/metadata/contentType"/>
-    <ds:schemaRef ds:uri="http://schemas.microsoft.com/office/2006/metadata/properties/metaAttributes"/>
-    <ds:schemaRef ds:uri="http://www.w3.org/2001/XMLSchema"/>
-    <ds:schemaRef ds:uri="http://schemas.microsoft.com/office/2006/metadata/properties"/>
-    <ds:schemaRef ds:uri="$ListId:Shared Documents;"/>
-    <ds:schemaRef ds:uri="http://schemas.microsoft.com/office/2006/documentManagement/types"/>
-    <ds:schemaRef ds:uri="http://schemas.microsoft.com/office/infopath/2007/PartnerControls"/>
-    <ds:schemaRef ds:uri="http://schemas.openxmlformats.org/package/2006/metadata/core-properties"/>
-    <ds:schemaRef ds:uri="http://purl.org/dc/elements/1.1/"/>
-    <ds:schemaRef ds:uri="http://purl.org/dc/terms/"/>
-    <ds:schemaRef ds:uri="http://schemas.microsoft.com/internal/obd"/>
+    <ds:schemaRef ds:uri="http://schemas.microsoft.com/sharepoint/v3/contenttype/forms"/>
   </ds:schemaRefs>
 </ds:datastoreItem>
 </file>
 
 <file path=customXml/itemProps4.xml><?xml version="1.0" encoding="utf-8"?>
-<ds:datastoreItem xmlns:ds="http://schemas.openxmlformats.org/officeDocument/2006/customXml" ds:itemID="{EF504756-C9EB-4A42-9995-4445CF86C8E8}">
+<ds:datastoreItem xmlns:ds="http://schemas.openxmlformats.org/officeDocument/2006/customXml" ds:itemID="{E7D95ADF-8D07-4E06-8A84-7847754DD902}">
   <ds:schemaRefs>
     <ds:schemaRef ds:uri="http://schemas.openxmlformats.org/officeDocument/2006/bibliography"/>
   </ds:schemaRefs>
@@ -21643,7 +22224,7 @@
 </file>
 
 <file path=customXml/itemProps5.xml><?xml version="1.0" encoding="utf-8"?>
-<ds:datastoreItem xmlns:ds="http://schemas.openxmlformats.org/officeDocument/2006/customXml" ds:itemID="{C3284CF6-4CB2-47AB-AAFB-81A0366CA759}">
+<ds:datastoreItem xmlns:ds="http://schemas.openxmlformats.org/officeDocument/2006/customXml" ds:itemID="{1145E031-7A4A-45B4-85D6-DD630687C598}">
   <ds:schemaRefs>
     <ds:schemaRef ds:uri="http://schemas.openxmlformats.org/officeDocument/2006/bibliography"/>
   </ds:schemaRefs>
@@ -21651,7 +22232,7 @@
 </file>
 
 <file path=customXml/itemProps6.xml><?xml version="1.0" encoding="utf-8"?>
-<ds:datastoreItem xmlns:ds="http://schemas.openxmlformats.org/officeDocument/2006/customXml" ds:itemID="{CBFC256F-64ED-4021-B7C0-E2AF53E6C942}">
+<ds:datastoreItem xmlns:ds="http://schemas.openxmlformats.org/officeDocument/2006/customXml" ds:itemID="{CF59B4C0-B6FE-4334-ACE4-F21F9E7F28DF}">
   <ds:schemaRefs>
     <ds:schemaRef ds:uri="http://schemas.openxmlformats.org/officeDocument/2006/bibliography"/>
   </ds:schemaRefs>
@@ -21659,7 +22240,7 @@
 </file>
 
 <file path=customXml/itemProps7.xml><?xml version="1.0" encoding="utf-8"?>
-<ds:datastoreItem xmlns:ds="http://schemas.openxmlformats.org/officeDocument/2006/customXml" ds:itemID="{565E0CFF-9A61-42B7-90DC-7D08E28C444C}">
+<ds:datastoreItem xmlns:ds="http://schemas.openxmlformats.org/officeDocument/2006/customXml" ds:itemID="{B5E42A2D-38BC-4595-9B45-BCA1F17029E7}">
   <ds:schemaRefs>
     <ds:schemaRef ds:uri="http://schemas.openxmlformats.org/officeDocument/2006/bibliography"/>
   </ds:schemaRefs>
@@ -21667,7 +22248,7 @@
 </file>
 
 <file path=customXml/itemProps8.xml><?xml version="1.0" encoding="utf-8"?>
-<ds:datastoreItem xmlns:ds="http://schemas.openxmlformats.org/officeDocument/2006/customXml" ds:itemID="{47C8A3E1-FC4E-41A1-A9D9-C35F3ECCE2DB}">
+<ds:datastoreItem xmlns:ds="http://schemas.openxmlformats.org/officeDocument/2006/customXml" ds:itemID="{B1680A1E-2695-49F6-82A4-80218CD0B1C9}">
   <ds:schemaRefs>
     <ds:schemaRef ds:uri="http://schemas.openxmlformats.org/officeDocument/2006/bibliography"/>
   </ds:schemaRefs>
@@ -21675,7 +22256,7 @@
 </file>
 
 <file path=customXml/itemProps9.xml><?xml version="1.0" encoding="utf-8"?>
-<ds:datastoreItem xmlns:ds="http://schemas.openxmlformats.org/officeDocument/2006/customXml" ds:itemID="{3CAE771E-6E86-45C2-B2E2-29279C53E34E}">
+<ds:datastoreItem xmlns:ds="http://schemas.openxmlformats.org/officeDocument/2006/customXml" ds:itemID="{662F1337-D363-496B-AC76-2D2F5AD18400}">
   <ds:schemaRefs>
     <ds:schemaRef ds:uri="http://schemas.openxmlformats.org/officeDocument/2006/bibliography"/>
   </ds:schemaRefs>

--- a/sim-eval/trunk/doc/CITYOPT Planning Tool Expression Language.docx
+++ b/sim-eval/trunk/doc/CITYOPT Planning Tool Expression Language.docx
@@ -595,21 +595,7 @@
         <w:rPr>
           <w:lang w:val="en-US"/>
         </w:rPr>
-        <w:t xml:space="preserve"> </w:t>
-      </w:r>
-      <w:proofErr w:type="gramStart"/>
-      <w:r>
-        <w:rPr>
-          <w:lang w:val="en-US"/>
-        </w:rPr>
-        <w:t>is</w:t>
-      </w:r>
-      <w:proofErr w:type="gramEnd"/>
-      <w:r>
-        <w:rPr>
-          <w:lang w:val="en-US"/>
-        </w:rPr>
-        <w:t xml:space="preserve"> the input parameter name.</w:t>
+        <w:t xml:space="preserve"> is the input parameter name.</w:t>
       </w:r>
       <w:r>
         <w:rPr>
@@ -896,14 +882,7 @@
         <w:rPr>
           <w:lang w:val="en-US"/>
         </w:rPr>
-        <w:t xml:space="preserve">    </w:t>
-      </w:r>
-      <w:proofErr w:type="gramStart"/>
-      <w:r>
-        <w:rPr>
-          <w:lang w:val="en-US"/>
-        </w:rPr>
-        <w:t xml:space="preserve">Corresponds to the Python type </w:t>
+        <w:t xml:space="preserve">    Corresponds to the Python type </w:t>
       </w:r>
       <w:r>
         <w:rPr>
@@ -917,7 +896,6 @@
         </w:rPr>
         <w:t>.</w:t>
       </w:r>
-      <w:proofErr w:type="gramEnd"/>
     </w:p>
     <w:p>
       <w:pPr>
@@ -1027,14 +1005,7 @@
         <w:rPr>
           <w:lang w:val="en-US"/>
         </w:rPr>
-        <w:t xml:space="preserve">    </w:t>
-      </w:r>
-      <w:proofErr w:type="gramStart"/>
-      <w:r>
-        <w:rPr>
-          <w:lang w:val="en-US"/>
-        </w:rPr>
-        <w:t xml:space="preserve">Corresponds to the Python type </w:t>
+        <w:t xml:space="preserve">    Corresponds to the Python type </w:t>
       </w:r>
       <w:r>
         <w:rPr>
@@ -1048,7 +1019,6 @@
         </w:rPr>
         <w:t>.</w:t>
       </w:r>
-      <w:proofErr w:type="gramEnd"/>
     </w:p>
     <w:p>
       <w:pPr>
@@ -1115,148 +1085,138 @@
           <w:lang w:val="en-US"/>
         </w:rPr>
       </w:pPr>
-      <w:proofErr w:type="spellStart"/>
       <w:r>
         <w:rPr>
           <w:rStyle w:val="Strong"/>
         </w:rPr>
+        <w:t>TimeSeries/step</w:t>
+      </w:r>
+      <w:r>
+        <w:rPr>
+          <w:lang w:val="en-US"/>
+        </w:rPr>
+        <w:t xml:space="preserve"> – </w:t>
+      </w:r>
+      <w:r>
+        <w:rPr>
+          <w:lang w:val="en-US"/>
+        </w:rPr>
+        <w:t>A t</w:t>
+      </w:r>
+      <w:r>
+        <w:rPr>
+          <w:lang w:val="en-US"/>
+        </w:rPr>
+        <w:t xml:space="preserve">ime series </w:t>
+      </w:r>
+      <w:r>
+        <w:rPr>
+          <w:lang w:val="en-US"/>
+        </w:rPr>
+        <w:t xml:space="preserve">stored as a sequence of points (time, value), </w:t>
+      </w:r>
+      <w:r>
+        <w:rPr>
+          <w:lang w:val="en-US"/>
+        </w:rPr>
+        <w:t xml:space="preserve">considered as a piecewise constant function </w:t>
+      </w:r>
+      <w:r>
+        <w:rPr>
+          <w:lang w:val="en-US"/>
+        </w:rPr>
+        <w:t xml:space="preserve">from </w:t>
+      </w:r>
+      <w:r>
+        <w:rPr>
+          <w:lang w:val="en-US"/>
+        </w:rPr>
+        <w:t>time to value.</w:t>
+      </w:r>
+      <w:r>
+        <w:rPr>
+          <w:lang w:val="en-US"/>
+        </w:rPr>
+        <w:t xml:space="preserve">  Between two defined points, the value is defined by the point</w:t>
+      </w:r>
+      <w:r>
+        <w:rPr>
+          <w:lang w:val="en-US"/>
+        </w:rPr>
+        <w:t xml:space="preserve"> </w:t>
+      </w:r>
+      <w:r>
+        <w:rPr>
+          <w:lang w:val="en-US"/>
+        </w:rPr>
+        <w:t>with a smaller time coordinate.</w:t>
+      </w:r>
+      <w:r>
+        <w:rPr>
+          <w:lang w:val="en-US"/>
+        </w:rPr>
+        <w:t xml:space="preserve"> </w:t>
+      </w:r>
+      <w:r>
+        <w:rPr>
+          <w:lang w:val="en-US"/>
+        </w:rPr>
+        <w:t xml:space="preserve">Outside the range of defined points the value is </w:t>
+      </w:r>
+      <w:r>
+        <w:rPr>
+          <w:rStyle w:val="Number"/>
+        </w:rPr>
+        <w:t>0</w:t>
+      </w:r>
+      <w:r>
+        <w:rPr>
+          <w:lang w:val="en-US"/>
+        </w:rPr>
+        <w:t>.</w:t>
+      </w:r>
+      <w:r>
+        <w:rPr>
+          <w:lang w:val="en-US"/>
+        </w:rPr>
+        <w:t xml:space="preserve"> </w:t>
+      </w:r>
+      <w:r>
+        <w:rPr>
+          <w:lang w:val="en-US"/>
+        </w:rPr>
+        <w:t xml:space="preserve"> </w:t>
+      </w:r>
+      <w:r>
+        <w:rPr>
+          <w:lang w:val="en-US"/>
+        </w:rPr>
+        <w:t>Both times and values are of type Double.</w:t>
+      </w:r>
+      <w:r>
+        <w:rPr>
+          <w:lang w:val="en-US"/>
+        </w:rPr>
+        <w:t xml:space="preserve">  </w:t>
+      </w:r>
+      <w:r>
+        <w:rPr>
+          <w:lang w:val="en-US"/>
+        </w:rPr>
+        <w:t xml:space="preserve">Represented by a CITYOPT specific Python class </w:t>
+      </w:r>
+      <w:r>
+        <w:rPr>
+          <w:rStyle w:val="Code"/>
+        </w:rPr>
         <w:t>TimeSeries</w:t>
       </w:r>
-      <w:proofErr w:type="spellEnd"/>
-      <w:r>
-        <w:rPr>
-          <w:rStyle w:val="Strong"/>
-        </w:rPr>
-        <w:t>/step</w:t>
-      </w:r>
-      <w:r>
-        <w:rPr>
-          <w:lang w:val="en-US"/>
-        </w:rPr>
-        <w:t xml:space="preserve"> – </w:t>
-      </w:r>
-      <w:r>
-        <w:rPr>
-          <w:lang w:val="en-US"/>
-        </w:rPr>
-        <w:t>A t</w:t>
-      </w:r>
-      <w:r>
-        <w:rPr>
-          <w:lang w:val="en-US"/>
-        </w:rPr>
-        <w:t xml:space="preserve">ime series </w:t>
-      </w:r>
-      <w:r>
-        <w:rPr>
-          <w:lang w:val="en-US"/>
-        </w:rPr>
-        <w:t xml:space="preserve">stored as a sequence of points (time, value), </w:t>
-      </w:r>
-      <w:r>
-        <w:rPr>
-          <w:lang w:val="en-US"/>
-        </w:rPr>
-        <w:t xml:space="preserve">considered as a piecewise constant function </w:t>
-      </w:r>
-      <w:r>
-        <w:rPr>
-          <w:lang w:val="en-US"/>
-        </w:rPr>
-        <w:t xml:space="preserve">from </w:t>
-      </w:r>
-      <w:r>
-        <w:rPr>
-          <w:lang w:val="en-US"/>
-        </w:rPr>
-        <w:t>time to value.</w:t>
-      </w:r>
-      <w:r>
-        <w:rPr>
-          <w:lang w:val="en-US"/>
-        </w:rPr>
-        <w:t xml:space="preserve">  Between two defined points, the value is defined by the point</w:t>
-      </w:r>
-      <w:r>
-        <w:rPr>
-          <w:lang w:val="en-US"/>
-        </w:rPr>
-        <w:t xml:space="preserve"> </w:t>
-      </w:r>
-      <w:r>
-        <w:rPr>
-          <w:lang w:val="en-US"/>
-        </w:rPr>
-        <w:t>with a smaller time coordinate.</w:t>
-      </w:r>
-      <w:r>
-        <w:rPr>
-          <w:lang w:val="en-US"/>
-        </w:rPr>
-        <w:t xml:space="preserve"> </w:t>
-      </w:r>
-      <w:r>
-        <w:rPr>
-          <w:lang w:val="en-US"/>
-        </w:rPr>
-        <w:t xml:space="preserve">Outside the range of defined points the value is </w:t>
-      </w:r>
-      <w:r>
-        <w:rPr>
-          <w:rStyle w:val="Number"/>
-        </w:rPr>
-        <w:t>0</w:t>
-      </w:r>
       <w:r>
         <w:rPr>
           <w:lang w:val="en-US"/>
         </w:rPr>
         <w:t>.</w:t>
       </w:r>
-      <w:r>
-        <w:rPr>
-          <w:lang w:val="en-US"/>
-        </w:rPr>
-        <w:t xml:space="preserve"> </w:t>
-      </w:r>
-      <w:r>
-        <w:rPr>
-          <w:lang w:val="en-US"/>
-        </w:rPr>
-        <w:t xml:space="preserve"> </w:t>
-      </w:r>
-      <w:r>
-        <w:rPr>
-          <w:lang w:val="en-US"/>
-        </w:rPr>
-        <w:t>Both times and values are of type Double.</w:t>
-      </w:r>
-      <w:r>
-        <w:rPr>
-          <w:lang w:val="en-US"/>
-        </w:rPr>
-        <w:t xml:space="preserve">  </w:t>
-      </w:r>
-      <w:proofErr w:type="gramStart"/>
-      <w:r>
-        <w:rPr>
-          <w:lang w:val="en-US"/>
-        </w:rPr>
-        <w:t xml:space="preserve">Represented by a CITYOPT specific Python class </w:t>
-      </w:r>
-      <w:r>
-        <w:rPr>
-          <w:rStyle w:val="Code"/>
-        </w:rPr>
-        <w:t>TimeSeries</w:t>
-      </w:r>
-      <w:r>
-        <w:rPr>
-          <w:lang w:val="en-US"/>
-        </w:rPr>
-        <w:t>.</w:t>
-      </w:r>
-      <w:proofErr w:type="gramEnd"/>
     </w:p>
     <w:p>
       <w:pPr>
@@ -1266,88 +1226,78 @@
           <w:lang w:val="en-US"/>
         </w:rPr>
       </w:pPr>
-      <w:proofErr w:type="spellStart"/>
       <w:r>
         <w:rPr>
           <w:rStyle w:val="Strong"/>
         </w:rPr>
+        <w:t>TimeSeries/</w:t>
+      </w:r>
+      <w:r>
+        <w:rPr>
+          <w:rStyle w:val="Strong"/>
+        </w:rPr>
+        <w:t>linear</w:t>
+      </w:r>
+      <w:r>
+        <w:rPr>
+          <w:lang w:val="en-US"/>
+        </w:rPr>
+        <w:t xml:space="preserve"> – A time series stored as a sequence of points (time, value), considered as a piecewise linear function</w:t>
+      </w:r>
+      <w:r>
+        <w:rPr>
+          <w:lang w:val="en-US"/>
+        </w:rPr>
+        <w:t xml:space="preserve"> from</w:t>
+      </w:r>
+      <w:r>
+        <w:rPr>
+          <w:lang w:val="en-US"/>
+        </w:rPr>
+        <w:t xml:space="preserve"> time to value.  Between two defined points, the value is defined by linear interpolation. Outside the range of defined points the value is </w:t>
+      </w:r>
+      <w:r>
+        <w:rPr>
+          <w:rStyle w:val="Number"/>
+        </w:rPr>
+        <w:t>0</w:t>
+      </w:r>
+      <w:r>
+        <w:rPr>
+          <w:lang w:val="en-US"/>
+        </w:rPr>
+        <w:t>.</w:t>
+      </w:r>
+      <w:r>
+        <w:rPr>
+          <w:lang w:val="en-US"/>
+        </w:rPr>
+        <w:t xml:space="preserve">  Both times and values are of type Double.</w:t>
+      </w:r>
+      <w:r>
+        <w:rPr>
+          <w:lang w:val="en-US"/>
+        </w:rPr>
+        <w:t xml:space="preserve">  </w:t>
+      </w:r>
+      <w:r>
+        <w:rPr>
+          <w:lang w:val="en-US"/>
+        </w:rPr>
+        <w:t xml:space="preserve">Represented by a CITYOPT specific Python class </w:t>
+      </w:r>
+      <w:r>
+        <w:rPr>
+          <w:rStyle w:val="Code"/>
+        </w:rPr>
         <w:t>TimeSeries</w:t>
       </w:r>
-      <w:proofErr w:type="spellEnd"/>
-      <w:r>
-        <w:rPr>
-          <w:rStyle w:val="Strong"/>
-        </w:rPr>
-        <w:t>/</w:t>
-      </w:r>
-      <w:r>
-        <w:rPr>
-          <w:rStyle w:val="Strong"/>
-        </w:rPr>
-        <w:t>linear</w:t>
-      </w:r>
-      <w:r>
-        <w:rPr>
-          <w:lang w:val="en-US"/>
-        </w:rPr>
-        <w:t xml:space="preserve"> – A time series stored as a sequence of points (time, value), considered as a piecewise linear function</w:t>
-      </w:r>
-      <w:r>
-        <w:rPr>
-          <w:lang w:val="en-US"/>
-        </w:rPr>
-        <w:t xml:space="preserve"> from</w:t>
-      </w:r>
-      <w:r>
-        <w:rPr>
-          <w:lang w:val="en-US"/>
-        </w:rPr>
-        <w:t xml:space="preserve"> time to value.  Between two defined points, the value is defined by linear interpolation. Outside the range of defined points the value is </w:t>
-      </w:r>
-      <w:r>
-        <w:rPr>
-          <w:rStyle w:val="Number"/>
-        </w:rPr>
-        <w:t>0</w:t>
-      </w:r>
       <w:r>
         <w:rPr>
           <w:lang w:val="en-US"/>
         </w:rPr>
         <w:t>.</w:t>
       </w:r>
-      <w:r>
-        <w:rPr>
-          <w:lang w:val="en-US"/>
-        </w:rPr>
-        <w:t xml:space="preserve">  Both times and values are of type Double.</w:t>
-      </w:r>
-      <w:r>
-        <w:rPr>
-          <w:lang w:val="en-US"/>
-        </w:rPr>
-        <w:t xml:space="preserve">  </w:t>
-      </w:r>
-      <w:proofErr w:type="gramStart"/>
-      <w:r>
-        <w:rPr>
-          <w:lang w:val="en-US"/>
-        </w:rPr>
-        <w:t xml:space="preserve">Represented by a CITYOPT specific Python class </w:t>
-      </w:r>
-      <w:r>
-        <w:rPr>
-          <w:rStyle w:val="Code"/>
-        </w:rPr>
-        <w:t>TimeSeries</w:t>
-      </w:r>
-      <w:r>
-        <w:rPr>
-          <w:lang w:val="en-US"/>
-        </w:rPr>
-        <w:t>.</w:t>
-      </w:r>
-      <w:proofErr w:type="gramEnd"/>
     </w:p>
     <w:p>
       <w:pPr>
@@ -1361,43 +1311,13 @@
         <w:rPr>
           <w:rStyle w:val="Strong"/>
         </w:rPr>
-        <w:t xml:space="preserve">List of </w:t>
-      </w:r>
-      <w:r>
-        <w:rPr>
-          <w:rStyle w:val="Strong"/>
-        </w:rPr>
-        <w:t>Double</w:t>
-      </w:r>
-      <w:r>
-        <w:rPr>
-          <w:lang w:val="en-US"/>
-        </w:rPr>
-        <w:t xml:space="preserve"> – List </w:t>
-      </w:r>
-      <w:r>
-        <w:rPr>
-          <w:lang w:val="en-US"/>
-        </w:rPr>
-        <w:t>of decimal numbers</w:t>
-      </w:r>
-      <w:r>
-        <w:rPr>
-          <w:lang w:val="en-US"/>
-        </w:rPr>
-        <w:t xml:space="preserve">, each of type </w:t>
-      </w:r>
-      <w:r>
-        <w:rPr>
-          <w:lang w:val="en-US"/>
-        </w:rPr>
-        <w:t>Double</w:t>
-      </w:r>
-      <w:r>
-        <w:rPr>
-          <w:lang w:val="en-US"/>
-        </w:rPr>
-        <w:t xml:space="preserve"> as described above.  Represented as a sequence of comma-separated values in brackets, e.g. </w:t>
+        <w:t>List of Double</w:t>
+      </w:r>
+      <w:r>
+        <w:rPr>
+          <w:lang w:val="en-US"/>
+        </w:rPr>
+        <w:t xml:space="preserve"> – List of decimal numbers, each of type Double as described above.  Represented as a sequence of comma-separated values in brackets, e.g. </w:t>
       </w:r>
       <w:r>
         <w:rPr>
@@ -1409,61 +1329,24 @@
         <w:rPr>
           <w:rStyle w:val="Code"/>
         </w:rPr>
-        <w:t>1</w:t>
+        <w:t>1.0, 2.0, 3.0</w:t>
       </w:r>
       <w:r>
         <w:rPr>
           <w:rStyle w:val="Code"/>
         </w:rPr>
-        <w:t>.0</w:t>
+        <w:t>]</w:t>
+      </w:r>
+      <w:r>
+        <w:rPr>
+          <w:lang w:val="en-US"/>
+        </w:rPr>
+        <w:t xml:space="preserve">.  Corresponds to the Python type </w:t>
       </w:r>
       <w:r>
         <w:rPr>
           <w:rStyle w:val="Code"/>
         </w:rPr>
-        <w:t>, 2</w:t>
-      </w:r>
-      <w:r>
-        <w:rPr>
-          <w:rStyle w:val="Code"/>
-        </w:rPr>
-        <w:t>.0</w:t>
-      </w:r>
-      <w:r>
-        <w:rPr>
-          <w:rStyle w:val="Code"/>
-        </w:rPr>
-        <w:t>, 3</w:t>
-      </w:r>
-      <w:r>
-        <w:rPr>
-          <w:rStyle w:val="Code"/>
-        </w:rPr>
-        <w:t>.0</w:t>
-      </w:r>
-      <w:r>
-        <w:rPr>
-          <w:rStyle w:val="Code"/>
-        </w:rPr>
-        <w:t>]</w:t>
-      </w:r>
-      <w:r>
-        <w:rPr>
-          <w:lang w:val="en-US"/>
-        </w:rPr>
-        <w:t xml:space="preserve">.  </w:t>
-      </w:r>
-      <w:proofErr w:type="gramStart"/>
-      <w:r>
-        <w:rPr>
-          <w:lang w:val="en-US"/>
-        </w:rPr>
-        <w:t xml:space="preserve">Corresponds to the Python type </w:t>
-      </w:r>
-      <w:r>
-        <w:rPr>
-          <w:rStyle w:val="Code"/>
-        </w:rPr>
         <w:t>list</w:t>
       </w:r>
       <w:r>
@@ -1472,7 +1355,6 @@
         </w:rPr>
         <w:t>.</w:t>
       </w:r>
-      <w:proofErr w:type="gramEnd"/>
     </w:p>
     <w:p>
       <w:pPr>
@@ -1498,13 +1380,7 @@
         <w:rPr>
           <w:lang w:val="en-US"/>
         </w:rPr>
-        <w:t xml:space="preserve">– </w:t>
-      </w:r>
-      <w:r>
-        <w:rPr>
-          <w:lang w:val="en-US"/>
-        </w:rPr>
-        <w:t xml:space="preserve">List of integers, </w:t>
+        <w:t xml:space="preserve">– List of integers, </w:t>
       </w:r>
       <w:r>
         <w:rPr>
@@ -1552,14 +1428,7 @@
         <w:rPr>
           <w:lang w:val="en-US"/>
         </w:rPr>
-        <w:t xml:space="preserve"> </w:t>
-      </w:r>
-      <w:proofErr w:type="gramStart"/>
-      <w:r>
-        <w:rPr>
-          <w:lang w:val="en-US"/>
-        </w:rPr>
-        <w:t xml:space="preserve">Corresponds to the Python type </w:t>
+        <w:t xml:space="preserve"> Corresponds to the Python type </w:t>
       </w:r>
       <w:r>
         <w:rPr>
@@ -1573,7 +1442,6 @@
         </w:rPr>
         <w:t>.</w:t>
       </w:r>
-      <w:proofErr w:type="gramEnd"/>
     </w:p>
     <w:p>
       <w:pPr>
@@ -2114,21 +1982,7 @@
         <w:rPr>
           <w:lang w:val="en-US"/>
         </w:rPr>
-        <w:t xml:space="preserve"> </w:t>
-      </w:r>
-      <w:proofErr w:type="gramStart"/>
-      <w:r>
-        <w:rPr>
-          <w:lang w:val="en-US"/>
-        </w:rPr>
-        <w:t>is</w:t>
-      </w:r>
-      <w:proofErr w:type="gramEnd"/>
-      <w:r>
-        <w:rPr>
-          <w:lang w:val="en-US"/>
-        </w:rPr>
-        <w:t xml:space="preserve"> of type </w:t>
+        <w:t xml:space="preserve"> is of type </w:t>
       </w:r>
       <w:r>
         <w:rPr>
@@ -2294,7 +2148,7 @@
         <w:rPr>
           <w:rStyle w:val="Emphasis"/>
         </w:rPr>
-        <w:t>timestamps</w:t>
+        <w:t>simulation time</w:t>
       </w:r>
       <w:r>
         <w:rPr>
@@ -2324,7 +2178,20 @@
         <w:rPr>
           <w:lang w:val="en-US"/>
         </w:rPr>
-        <w:t xml:space="preserve">midnight UTC on 1 January 1970, </w:t>
+        <w:t xml:space="preserve">the simulation model specific </w:t>
+      </w:r>
+      <w:r>
+        <w:rPr>
+          <w:i/>
+          <w:lang w:val="en-US"/>
+        </w:rPr>
+        <w:t>time origin</w:t>
+      </w:r>
+      <w:r>
+        <w:rPr>
+          <w:lang w:val="en-US"/>
+        </w:rPr>
+        <w:t xml:space="preserve">, </w:t>
       </w:r>
       <w:r>
         <w:rPr>
@@ -2332,19 +2199,11 @@
         </w:rPr>
         <w:t xml:space="preserve">or as </w:t>
       </w:r>
-      <w:proofErr w:type="spellStart"/>
       <w:r>
         <w:rPr>
           <w:rStyle w:val="Emphasis"/>
         </w:rPr>
-        <w:t>datetime</w:t>
-      </w:r>
-      <w:proofErr w:type="spellEnd"/>
-      <w:r>
-        <w:rPr>
-          <w:rStyle w:val="Emphasis"/>
-        </w:rPr>
-        <w:t xml:space="preserve"> objects</w:t>
+        <w:t>datetime objects</w:t>
       </w:r>
       <w:r>
         <w:rPr>
@@ -2403,65 +2262,85 @@
         <w:rPr>
           <w:lang w:val="en-US"/>
         </w:rPr>
-        <w:t xml:space="preserve">.  The </w:t>
+        <w:t>.  The</w:t>
+      </w:r>
+      <w:r>
+        <w:rPr>
+          <w:lang w:val="en-US"/>
+        </w:rPr>
+        <w:t xml:space="preserve"> global function</w:t>
+      </w:r>
+      <w:r>
+        <w:rPr>
+          <w:lang w:val="en-US"/>
+        </w:rPr>
+        <w:t xml:space="preserve"> </w:t>
       </w:r>
       <w:r>
         <w:rPr>
           <w:rStyle w:val="Code"/>
         </w:rPr>
-        <w:t>datetime</w:t>
+        <w:t>tod</w:t>
       </w:r>
       <w:r>
         <w:rPr>
           <w:rStyle w:val="Code"/>
         </w:rPr>
-        <w:t>.fromtimestamp</w:t>
-      </w:r>
-      <w:r>
-        <w:rPr>
-          <w:lang w:val="en-US"/>
-        </w:rPr>
-        <w:t xml:space="preserve"> method constructs a </w:t>
-      </w:r>
-      <w:proofErr w:type="spellStart"/>
-      <w:r>
-        <w:rPr>
-          <w:lang w:val="en-US"/>
-        </w:rPr>
-        <w:t>datetime</w:t>
-      </w:r>
-      <w:proofErr w:type="spellEnd"/>
-      <w:r>
-        <w:rPr>
-          <w:lang w:val="en-US"/>
-        </w:rPr>
-        <w:t xml:space="preserve"> object from a timestamp, and the global function </w:t>
+        <w:t>atetime</w:t>
+      </w:r>
+      <w:r>
+        <w:rPr>
+          <w:lang w:val="en-US"/>
+        </w:rPr>
+        <w:t xml:space="preserve"> constructs a datetime object from a </w:t>
+      </w:r>
+      <w:r>
+        <w:rPr>
+          <w:lang w:val="en-US"/>
+        </w:rPr>
+        <w:t>simulation time value</w:t>
+      </w:r>
+      <w:r>
+        <w:rPr>
+          <w:lang w:val="en-US"/>
+        </w:rPr>
+        <w:t xml:space="preserve">, and the global function </w:t>
       </w:r>
       <w:r>
         <w:rPr>
           <w:rStyle w:val="Code"/>
         </w:rPr>
-        <w:t>totimestamp</w:t>
-      </w:r>
-      <w:r>
-        <w:rPr>
-          <w:lang w:val="en-US"/>
-        </w:rPr>
-        <w:t xml:space="preserve"> converts a </w:t>
-      </w:r>
-      <w:proofErr w:type="spellStart"/>
-      <w:r>
-        <w:rPr>
-          <w:lang w:val="en-US"/>
-        </w:rPr>
-        <w:t>datetime</w:t>
-      </w:r>
-      <w:proofErr w:type="spellEnd"/>
-      <w:r>
-        <w:rPr>
-          <w:lang w:val="en-US"/>
-        </w:rPr>
-        <w:t xml:space="preserve"> into a timestamp.</w:t>
+        <w:t>to</w:t>
+      </w:r>
+      <w:r>
+        <w:rPr>
+          <w:rStyle w:val="Code"/>
+        </w:rPr>
+        <w:t>sim</w:t>
+      </w:r>
+      <w:r>
+        <w:rPr>
+          <w:rStyle w:val="Code"/>
+        </w:rPr>
+        <w:t>time</w:t>
+      </w:r>
+      <w:r>
+        <w:rPr>
+          <w:lang w:val="en-US"/>
+        </w:rPr>
+        <w:t xml:space="preserve"> converts a datetime into a </w:t>
+      </w:r>
+      <w:r>
+        <w:rPr>
+          <w:lang w:val="en-US"/>
+        </w:rPr>
+        <w:t>simulation time value</w:t>
+      </w:r>
+      <w:r>
+        <w:rPr>
+          <w:lang w:val="en-US"/>
+        </w:rPr>
+        <w:t>.</w:t>
       </w:r>
     </w:p>
     <w:p>
@@ -2553,7 +2432,6 @@
         </w:rPr>
         <w:t xml:space="preserve"> the product of two time series </w:t>
       </w:r>
-      <w:proofErr w:type="gramStart"/>
       <w:r>
         <w:rPr>
           <w:rStyle w:val="Code"/>
@@ -2564,14 +2442,7 @@
         <w:rPr>
           <w:lang w:val="en-US"/>
         </w:rPr>
-        <w:t xml:space="preserve"> and</w:t>
-      </w:r>
-      <w:proofErr w:type="gramEnd"/>
-      <w:r>
-        <w:rPr>
-          <w:lang w:val="en-US"/>
-        </w:rPr>
-        <w:t xml:space="preserve"> </w:t>
+        <w:t xml:space="preserve"> and </w:t>
       </w:r>
       <w:r>
         <w:rPr>
@@ -2844,23 +2715,21 @@
                 <w:sz w:val="22"/>
                 <w:lang w:val="en-US"/>
               </w:rPr>
-              <w:t xml:space="preserve"> can be timestamps or </w:t>
-            </w:r>
-            <w:proofErr w:type="spellStart"/>
+              <w:t xml:space="preserve"> can be </w:t>
+            </w:r>
             <w:r>
               <w:rPr>
                 <w:sz w:val="22"/>
                 <w:lang w:val="en-US"/>
               </w:rPr>
-              <w:t>datetime</w:t>
-            </w:r>
-            <w:proofErr w:type="spellEnd"/>
+              <w:t>simulation time values</w:t>
+            </w:r>
             <w:r>
               <w:rPr>
                 <w:sz w:val="22"/>
                 <w:lang w:val="en-US"/>
               </w:rPr>
-              <w:t xml:space="preserve"> objects.</w:t>
+              <w:t xml:space="preserve"> or datetime objects.</w:t>
             </w:r>
           </w:p>
         </w:tc>
@@ -3220,23 +3089,21 @@
                 <w:sz w:val="22"/>
                 <w:lang w:val="en-US"/>
               </w:rPr>
-              <w:t xml:space="preserve"> can be timestamps or </w:t>
-            </w:r>
-            <w:proofErr w:type="spellStart"/>
+              <w:t xml:space="preserve"> can be </w:t>
+            </w:r>
             <w:r>
               <w:rPr>
                 <w:sz w:val="22"/>
                 <w:lang w:val="en-US"/>
               </w:rPr>
-              <w:t>datetime</w:t>
-            </w:r>
-            <w:proofErr w:type="spellEnd"/>
+              <w:t>simulation time values</w:t>
+            </w:r>
             <w:r>
               <w:rPr>
                 <w:sz w:val="22"/>
                 <w:lang w:val="en-US"/>
               </w:rPr>
-              <w:t xml:space="preserve"> objects.</w:t>
+              <w:t xml:space="preserve"> or datetime objects.</w:t>
             </w:r>
           </w:p>
         </w:tc>
@@ -3292,23 +3159,21 @@
                 <w:sz w:val="22"/>
                 <w:lang w:val="en-US"/>
               </w:rPr>
-              <w:t xml:space="preserve"> can be a sequence of timestamps or </w:t>
-            </w:r>
-            <w:proofErr w:type="spellStart"/>
+              <w:t xml:space="preserve"> can be a sequence of </w:t>
+            </w:r>
             <w:r>
               <w:rPr>
                 <w:sz w:val="22"/>
                 <w:lang w:val="en-US"/>
               </w:rPr>
-              <w:t>datetime</w:t>
-            </w:r>
-            <w:proofErr w:type="spellEnd"/>
+              <w:t>simulation time value</w:t>
+            </w:r>
             <w:r>
               <w:rPr>
                 <w:sz w:val="22"/>
                 <w:lang w:val="en-US"/>
               </w:rPr>
-              <w:t xml:space="preserve"> objects.  The method returns an array of doubles.</w:t>
+              <w:t>s or datetime objects.  The method returns an array of doubles.</w:t>
             </w:r>
           </w:p>
         </w:tc>
@@ -3351,7 +3216,21 @@
                 <w:sz w:val="22"/>
                 <w:lang w:val="en-US"/>
               </w:rPr>
-              <w:t xml:space="preserve">Array of doubles specifying the defined time points as timestamps. </w:t>
+              <w:t xml:space="preserve">Array of doubles specifying the defined time points </w:t>
+            </w:r>
+            <w:r>
+              <w:rPr>
+                <w:sz w:val="22"/>
+                <w:lang w:val="en-US"/>
+              </w:rPr>
+              <w:t>in simulation time</w:t>
+            </w:r>
+            <w:r>
+              <w:rPr>
+                <w:sz w:val="22"/>
+                <w:lang w:val="en-US"/>
+              </w:rPr>
+              <w:t xml:space="preserve">. </w:t>
             </w:r>
           </w:p>
         </w:tc>
@@ -3407,23 +3286,7 @@
                 <w:sz w:val="22"/>
                 <w:lang w:val="en-US"/>
               </w:rPr>
-              <w:t xml:space="preserve">: List of </w:t>
-            </w:r>
-            <w:proofErr w:type="spellStart"/>
-            <w:r>
-              <w:rPr>
-                <w:sz w:val="22"/>
-                <w:lang w:val="en-US"/>
-              </w:rPr>
-              <w:t>datetime</w:t>
-            </w:r>
-            <w:proofErr w:type="spellEnd"/>
-            <w:r>
-              <w:rPr>
-                <w:sz w:val="22"/>
-                <w:lang w:val="en-US"/>
-              </w:rPr>
-              <w:t xml:space="preserve"> objects specifying the defined time points.</w:t>
+              <w:t>: List of datetime objects specifying the defined time points.</w:t>
             </w:r>
           </w:p>
         </w:tc>
@@ -3509,7 +3372,21 @@
                 <w:sz w:val="22"/>
                 <w:lang w:val="en-US"/>
               </w:rPr>
-              <w:t>Iterator over (timestamp, value) pairs.  Can be useful for non-trivial time series manipulation especially in conju</w:t>
+              <w:t xml:space="preserve">Iterator over </w:t>
+            </w:r>
+            <w:r>
+              <w:rPr>
+                <w:sz w:val="22"/>
+                <w:lang w:val="en-US"/>
+              </w:rPr>
+              <w:t>(time</w:t>
+            </w:r>
+            <w:r>
+              <w:rPr>
+                <w:sz w:val="22"/>
+                <w:lang w:val="en-US"/>
+              </w:rPr>
+              <w:t>, value) pairs.  Can be useful for non-trivial time series manipulation especially in conju</w:t>
             </w:r>
             <w:r>
               <w:rPr>
@@ -3653,23 +3530,21 @@
                 <w:sz w:val="22"/>
                 <w:lang w:val="en-US"/>
               </w:rPr>
-              <w:t xml:space="preserve"> is either a sequence of timestamps or a sequence of </w:t>
-            </w:r>
-            <w:proofErr w:type="spellStart"/>
+              <w:t xml:space="preserve"> is either a sequence of </w:t>
+            </w:r>
             <w:r>
               <w:rPr>
                 <w:sz w:val="22"/>
                 <w:lang w:val="en-US"/>
               </w:rPr>
-              <w:t>datetime</w:t>
-            </w:r>
-            <w:proofErr w:type="spellEnd"/>
+              <w:t>simulation time values</w:t>
+            </w:r>
             <w:r>
               <w:rPr>
                 <w:sz w:val="22"/>
                 <w:lang w:val="en-US"/>
               </w:rPr>
-              <w:t xml:space="preserve"> objects</w:t>
+              <w:t xml:space="preserve"> or a sequence of datetime objects</w:t>
             </w:r>
           </w:p>
           <w:p>
@@ -3679,7 +3554,6 @@
                 <w:lang w:val="en-US"/>
               </w:rPr>
             </w:pPr>
-            <w:proofErr w:type="gramStart"/>
             <w:r>
               <w:rPr>
                 <w:rStyle w:val="Code"/>
@@ -3691,15 +3565,7 @@
                 <w:sz w:val="22"/>
                 <w:lang w:val="en-US"/>
               </w:rPr>
-              <w:t xml:space="preserve"> is</w:t>
-            </w:r>
-            <w:proofErr w:type="gramEnd"/>
-            <w:r>
-              <w:rPr>
-                <w:sz w:val="22"/>
-                <w:lang w:val="en-US"/>
-              </w:rPr>
-              <w:t xml:space="preserve"> a sequence of floating point numbers.</w:t>
+              <w:t xml:space="preserve"> is a sequence of floating point numbers.</w:t>
             </w:r>
           </w:p>
         </w:tc>
@@ -3765,55 +3631,21 @@
                 <w:sz w:val="22"/>
                 <w:lang w:val="en-US"/>
               </w:rPr>
-              <w:t xml:space="preserve"> instance that uses piecewise constant interpolation.  The argument is either an </w:t>
-            </w:r>
-            <w:proofErr w:type="spellStart"/>
+              <w:t xml:space="preserve"> instance that uses piecewise constant interpolation.  The argument is </w:t>
+            </w:r>
             <w:r>
               <w:rPr>
                 <w:sz w:val="22"/>
                 <w:lang w:val="en-US"/>
               </w:rPr>
-              <w:t>iterable</w:t>
-            </w:r>
-            <w:proofErr w:type="spellEnd"/>
+              <w:t>either an iterable of (time</w:t>
+            </w:r>
             <w:r>
               <w:rPr>
                 <w:sz w:val="22"/>
                 <w:lang w:val="en-US"/>
               </w:rPr>
-              <w:t xml:space="preserve"> of (timestamp, value) pairs or an </w:t>
-            </w:r>
-            <w:proofErr w:type="spellStart"/>
-            <w:r>
-              <w:rPr>
-                <w:sz w:val="22"/>
-                <w:lang w:val="en-US"/>
-              </w:rPr>
-              <w:t>iterable</w:t>
-            </w:r>
-            <w:proofErr w:type="spellEnd"/>
-            <w:r>
-              <w:rPr>
-                <w:sz w:val="22"/>
-                <w:lang w:val="en-US"/>
-              </w:rPr>
-              <w:t xml:space="preserve"> of (</w:t>
-            </w:r>
-            <w:proofErr w:type="spellStart"/>
-            <w:r>
-              <w:rPr>
-                <w:sz w:val="22"/>
-                <w:lang w:val="en-US"/>
-              </w:rPr>
-              <w:t>datetime</w:t>
-            </w:r>
-            <w:proofErr w:type="spellEnd"/>
-            <w:r>
-              <w:rPr>
-                <w:sz w:val="22"/>
-                <w:lang w:val="en-US"/>
-              </w:rPr>
-              <w:t xml:space="preserve">, value) pairs. </w:t>
+              <w:t xml:space="preserve">, value) pairs or an iterable of (datetime, value) pairs. </w:t>
             </w:r>
           </w:p>
           <w:p>
@@ -3909,55 +3741,21 @@
                 <w:sz w:val="22"/>
                 <w:lang w:val="en-US"/>
               </w:rPr>
-              <w:t xml:space="preserve"> instance that uses piecewise linear interpolation.  The argument is either an </w:t>
-            </w:r>
-            <w:proofErr w:type="spellStart"/>
+              <w:t xml:space="preserve"> instance that uses piecewise linear interpolation.  The argument is either an iterable of (</w:t>
+            </w:r>
             <w:r>
               <w:rPr>
                 <w:sz w:val="22"/>
                 <w:lang w:val="en-US"/>
               </w:rPr>
-              <w:t>iterable</w:t>
-            </w:r>
-            <w:proofErr w:type="spellEnd"/>
+              <w:t>time</w:t>
+            </w:r>
             <w:r>
               <w:rPr>
                 <w:sz w:val="22"/>
                 <w:lang w:val="en-US"/>
               </w:rPr>
-              <w:t xml:space="preserve"> of (timestamp, value) pairs or an </w:t>
-            </w:r>
-            <w:proofErr w:type="spellStart"/>
-            <w:r>
-              <w:rPr>
-                <w:sz w:val="22"/>
-                <w:lang w:val="en-US"/>
-              </w:rPr>
-              <w:t>iterable</w:t>
-            </w:r>
-            <w:proofErr w:type="spellEnd"/>
-            <w:r>
-              <w:rPr>
-                <w:sz w:val="22"/>
-                <w:lang w:val="en-US"/>
-              </w:rPr>
-              <w:t xml:space="preserve"> of (</w:t>
-            </w:r>
-            <w:proofErr w:type="spellStart"/>
-            <w:r>
-              <w:rPr>
-                <w:sz w:val="22"/>
-                <w:lang w:val="en-US"/>
-              </w:rPr>
-              <w:t>datetime</w:t>
-            </w:r>
-            <w:proofErr w:type="spellEnd"/>
-            <w:r>
-              <w:rPr>
-                <w:sz w:val="22"/>
-                <w:lang w:val="en-US"/>
-              </w:rPr>
-              <w:t>, value) pairs.</w:t>
+              <w:t>, value) pairs or an iterable of (datetime, value) pairs.</w:t>
             </w:r>
           </w:p>
         </w:tc>
@@ -4132,15 +3930,7 @@
         <w:t>iterable</w:t>
       </w:r>
       <w:r>
-        <w:t xml:space="preserve"> is any </w:t>
-      </w:r>
-      <w:proofErr w:type="spellStart"/>
-      <w:r>
-        <w:t>iterable</w:t>
-      </w:r>
-      <w:proofErr w:type="spellEnd"/>
-      <w:r>
-        <w:t xml:space="preserve"> type such as </w:t>
+        <w:t xml:space="preserve"> is any iterable type such as </w:t>
       </w:r>
       <w:r>
         <w:rPr>
@@ -4211,14 +4001,27 @@
       <w:r>
         <w:t xml:space="preserve">Table </w:t>
       </w:r>
-      <w:fldSimple w:instr=" SEQ Table \* ARABIC ">
-        <w:r>
-          <w:rPr>
-            <w:noProof/>
-          </w:rPr>
-          <w:t>1</w:t>
-        </w:r>
-      </w:fldSimple>
+      <w:r>
+        <w:fldChar w:fldCharType="begin"/>
+      </w:r>
+      <w:r>
+        <w:instrText xml:space="preserve"> SEQ Table \* ARABIC </w:instrText>
+      </w:r>
+      <w:r>
+        <w:fldChar w:fldCharType="separate"/>
+      </w:r>
+      <w:r>
+        <w:rPr>
+          <w:noProof/>
+        </w:rPr>
+        <w:t>1</w:t>
+      </w:r>
+      <w:r>
+        <w:rPr>
+          <w:noProof/>
+        </w:rPr>
+        <w:fldChar w:fldCharType="end"/>
+      </w:r>
       <w:bookmarkEnd w:id="0"/>
       <w:r>
         <w:t xml:space="preserve"> </w:t>
@@ -4635,21 +4438,7 @@
               <w:rPr>
                 <w:sz w:val="22"/>
               </w:rPr>
-              <w:t xml:space="preserve">Whether all elements of the </w:t>
-            </w:r>
-            <w:proofErr w:type="spellStart"/>
-            <w:r>
-              <w:rPr>
-                <w:sz w:val="22"/>
-              </w:rPr>
-              <w:t>iterable</w:t>
-            </w:r>
-            <w:proofErr w:type="spellEnd"/>
-            <w:r>
-              <w:rPr>
-                <w:sz w:val="22"/>
-              </w:rPr>
-              <w:t xml:space="preserve"> are true</w:t>
+              <w:t>Whether all elements of the iterable are true</w:t>
             </w:r>
           </w:p>
         </w:tc>
@@ -4724,21 +4513,7 @@
               <w:rPr>
                 <w:sz w:val="22"/>
               </w:rPr>
-              <w:t xml:space="preserve">Whether any element of the </w:t>
-            </w:r>
-            <w:proofErr w:type="spellStart"/>
-            <w:r>
-              <w:rPr>
-                <w:sz w:val="22"/>
-              </w:rPr>
-              <w:t>iterable</w:t>
-            </w:r>
-            <w:proofErr w:type="spellEnd"/>
-            <w:r>
-              <w:rPr>
-                <w:sz w:val="22"/>
-              </w:rPr>
-              <w:t xml:space="preserve"> is true</w:t>
+              <w:t>Whether any element of the iterable is true</w:t>
             </w:r>
           </w:p>
         </w:tc>
@@ -5525,21 +5300,11 @@
                 <w:sz w:val="22"/>
               </w:rPr>
             </w:pPr>
-            <w:proofErr w:type="spellStart"/>
-            <w:proofErr w:type="gramStart"/>
-            <w:r>
-              <w:rPr>
-                <w:sz w:val="22"/>
-              </w:rPr>
-              <w:t>datetime</w:t>
-            </w:r>
-            <w:proofErr w:type="spellEnd"/>
-            <w:proofErr w:type="gramEnd"/>
-            <w:r>
-              <w:rPr>
-                <w:sz w:val="22"/>
-              </w:rPr>
-              <w:t xml:space="preserve"> constructor from given year, month, day, hour, minutes, seconds.  Omitted hours, minutes or seconds are interpreted as 0.</w:t>
+            <w:r>
+              <w:rPr>
+                <w:sz w:val="22"/>
+              </w:rPr>
+              <w:t>datetime constructor from given year, month, day, hour, minutes, seconds.  Omitted hours, minutes or seconds are interpreted as 0.</w:t>
             </w:r>
           </w:p>
           <w:p>
@@ -5812,35 +5577,7 @@
               <w:rPr>
                 <w:sz w:val="22"/>
               </w:rPr>
-              <w:t xml:space="preserve">Pairs indices 0, </w:t>
-            </w:r>
-            <w:proofErr w:type="gramStart"/>
-            <w:r>
-              <w:rPr>
-                <w:sz w:val="22"/>
-              </w:rPr>
-              <w:t>1, …</w:t>
-            </w:r>
-            <w:proofErr w:type="gramEnd"/>
-            <w:r>
-              <w:rPr>
-                <w:sz w:val="22"/>
-              </w:rPr>
-              <w:t xml:space="preserve"> with </w:t>
-            </w:r>
-            <w:proofErr w:type="spellStart"/>
-            <w:r>
-              <w:rPr>
-                <w:sz w:val="22"/>
-              </w:rPr>
-              <w:t>iterable</w:t>
-            </w:r>
-            <w:proofErr w:type="spellEnd"/>
-            <w:r>
-              <w:rPr>
-                <w:sz w:val="22"/>
-              </w:rPr>
-              <w:t xml:space="preserve"> elements.</w:t>
+              <w:t>Pairs indices 0, 1, … with iterable elements.</w:t>
             </w:r>
           </w:p>
           <w:p>
@@ -9445,21 +9182,11 @@
                 <w:sz w:val="22"/>
               </w:rPr>
             </w:pPr>
-            <w:proofErr w:type="spellStart"/>
-            <w:proofErr w:type="gramStart"/>
-            <w:r>
-              <w:rPr>
-                <w:sz w:val="22"/>
-              </w:rPr>
-              <w:t>timedelta</w:t>
-            </w:r>
-            <w:proofErr w:type="spellEnd"/>
-            <w:proofErr w:type="gramEnd"/>
-            <w:r>
-              <w:rPr>
-                <w:sz w:val="22"/>
-              </w:rPr>
-              <w:t xml:space="preserve"> constructor from number of days, and optionally seconds.</w:t>
+            <w:r>
+              <w:rPr>
+                <w:sz w:val="22"/>
+              </w:rPr>
+              <w:t>timedelta constructor from number of days, and optionally seconds.</w:t>
             </w:r>
           </w:p>
         </w:tc>
@@ -9500,20 +9227,14 @@
               <w:rPr>
                 <w:rStyle w:val="Code"/>
               </w:rPr>
-              <w:t>totimestamp(</w:t>
+              <w:t>todatetime(</w:t>
             </w:r>
             <w:r>
               <w:rPr>
                 <w:rStyle w:val="Code"/>
               </w:rPr>
               <w:br/>
-              <w:t xml:space="preserve"> </w:t>
-            </w:r>
-            <w:r>
-              <w:rPr>
-                <w:rStyle w:val="Code"/>
-              </w:rPr>
-              <w:t>datetime)</w:t>
+              <w:t xml:space="preserve"> float)</w:t>
             </w:r>
           </w:p>
         </w:tc>
@@ -9534,7 +9255,7 @@
               <w:rPr>
                 <w:rStyle w:val="Code"/>
               </w:rPr>
-              <w:t>float</w:t>
+              <w:t>datetime</w:t>
             </w:r>
           </w:p>
         </w:tc>
@@ -9554,50 +9275,29 @@
               </w:rPr>
               <w:t xml:space="preserve">Converts </w:t>
             </w:r>
-            <w:proofErr w:type="spellStart"/>
-            <w:r>
-              <w:rPr>
-                <w:sz w:val="22"/>
-              </w:rPr>
-              <w:t>datetime</w:t>
-            </w:r>
-            <w:proofErr w:type="spellEnd"/>
-            <w:r>
-              <w:rPr>
-                <w:sz w:val="22"/>
-              </w:rPr>
-              <w:t xml:space="preserve"> object to </w:t>
-            </w:r>
-            <w:r>
-              <w:rPr>
-                <w:sz w:val="22"/>
-              </w:rPr>
-              <w:t xml:space="preserve">a </w:t>
-            </w:r>
-            <w:r>
-              <w:rPr>
-                <w:sz w:val="22"/>
-              </w:rPr>
-              <w:t>timestamp in seconds.</w:t>
-            </w:r>
-          </w:p>
-          <w:p>
-            <w:pPr>
-              <w:rPr>
-                <w:sz w:val="22"/>
-              </w:rPr>
-            </w:pPr>
-            <w:r>
-              <w:rPr>
-                <w:sz w:val="22"/>
-              </w:rPr>
-              <w:t xml:space="preserve">Inverse of </w:t>
-            </w:r>
-            <w:r>
-              <w:rPr>
-                <w:rStyle w:val="Code"/>
-              </w:rPr>
-              <w:t>datetime.fromtimestamp(float)</w:t>
+            <w:r>
+              <w:rPr>
+                <w:sz w:val="22"/>
+              </w:rPr>
+              <w:t xml:space="preserve">a simulation time value into a </w:t>
+            </w:r>
+            <w:r>
+              <w:rPr>
+                <w:sz w:val="22"/>
+              </w:rPr>
+              <w:t>datetime object.</w:t>
+            </w:r>
+            <w:r>
+              <w:rPr>
+                <w:sz w:val="22"/>
+              </w:rPr>
+              <w:t xml:space="preserve">  Inverse of </w:t>
+            </w:r>
+            <w:r>
+              <w:rPr>
+                <w:rStyle w:val="Code"/>
+              </w:rPr>
+              <w:t>tosimtime(datetime)</w:t>
             </w:r>
             <w:r>
               <w:rPr>
@@ -9623,6 +9323,8 @@
               </w:rPr>
               <w:t>cityopt</w:t>
             </w:r>
+            <w:bookmarkStart w:id="1" w:name="_GoBack"/>
+            <w:bookmarkEnd w:id="1"/>
           </w:p>
         </w:tc>
       </w:tr>
@@ -9644,7 +9346,26 @@
               <w:rPr>
                 <w:rStyle w:val="Code"/>
               </w:rPr>
-              <w:t>TimeSeries</w:t>
+              <w:t>tosimtime</w:t>
+            </w:r>
+            <w:r>
+              <w:rPr>
+                <w:rStyle w:val="Code"/>
+              </w:rPr>
+              <w:t>(</w:t>
+            </w:r>
+            <w:r>
+              <w:rPr>
+                <w:rStyle w:val="Code"/>
+              </w:rPr>
+              <w:br/>
+              <w:t xml:space="preserve"> </w:t>
+            </w:r>
+            <w:r>
+              <w:rPr>
+                <w:rStyle w:val="Code"/>
+              </w:rPr>
+              <w:t>datetime)</w:t>
             </w:r>
           </w:p>
         </w:tc>
@@ -9665,7 +9386,7 @@
               <w:rPr>
                 <w:rStyle w:val="Code"/>
               </w:rPr>
-              <w:t>TimeSeries</w:t>
+              <w:t>float</w:t>
             </w:r>
           </w:p>
         </w:tc>
@@ -9679,19 +9400,71 @@
                 <w:sz w:val="22"/>
               </w:rPr>
             </w:pPr>
-            <w:proofErr w:type="spellStart"/>
-            <w:r>
-              <w:rPr>
-                <w:sz w:val="22"/>
-              </w:rPr>
-              <w:t>TimeSeries</w:t>
-            </w:r>
-            <w:proofErr w:type="spellEnd"/>
-            <w:r>
-              <w:rPr>
-                <w:sz w:val="22"/>
-              </w:rPr>
-              <w:t xml:space="preserve"> constructor</w:t>
+            <w:r>
+              <w:rPr>
+                <w:sz w:val="22"/>
+              </w:rPr>
+              <w:t xml:space="preserve">Converts datetime object to </w:t>
+            </w:r>
+            <w:r>
+              <w:rPr>
+                <w:sz w:val="22"/>
+              </w:rPr>
+              <w:t xml:space="preserve">a </w:t>
+            </w:r>
+            <w:r>
+              <w:rPr>
+                <w:sz w:val="22"/>
+              </w:rPr>
+              <w:t xml:space="preserve">simulation time </w:t>
+            </w:r>
+            <w:r>
+              <w:rPr>
+                <w:sz w:val="22"/>
+              </w:rPr>
+              <w:t xml:space="preserve"> </w:t>
+            </w:r>
+            <w:r>
+              <w:rPr>
+                <w:sz w:val="22"/>
+              </w:rPr>
+              <w:t>value</w:t>
+            </w:r>
+            <w:r>
+              <w:rPr>
+                <w:sz w:val="22"/>
+              </w:rPr>
+              <w:t>.</w:t>
+            </w:r>
+            <w:r>
+              <w:rPr>
+                <w:sz w:val="22"/>
+              </w:rPr>
+              <w:t xml:space="preserve">  </w:t>
+            </w:r>
+            <w:r>
+              <w:rPr>
+                <w:sz w:val="22"/>
+              </w:rPr>
+              <w:t>Inverse of</w:t>
+            </w:r>
+            <w:r>
+              <w:rPr>
+                <w:rStyle w:val="Code"/>
+              </w:rPr>
+              <w:t xml:space="preserve"> todatetime</w:t>
+            </w:r>
+            <w:r>
+              <w:rPr>
+                <w:rStyle w:val="Code"/>
+              </w:rPr>
+              <w:t>(float)</w:t>
+            </w:r>
+            <w:r>
+              <w:rPr>
+                <w:sz w:val="22"/>
+              </w:rPr>
+              <w:t>.</w:t>
             </w:r>
           </w:p>
         </w:tc>
@@ -9732,7 +9505,7 @@
               <w:rPr>
                 <w:rStyle w:val="Code"/>
               </w:rPr>
-              <w:t>True</w:t>
+              <w:t>TimeSeries</w:t>
             </w:r>
           </w:p>
         </w:tc>
@@ -9753,7 +9526,7 @@
               <w:rPr>
                 <w:rStyle w:val="Code"/>
               </w:rPr>
-              <w:t>bool</w:t>
+              <w:t>TimeSeries</w:t>
             </w:r>
           </w:p>
         </w:tc>
@@ -9771,7 +9544,7 @@
               <w:rPr>
                 <w:sz w:val="22"/>
               </w:rPr>
-              <w:t>Boolean constant</w:t>
+              <w:t>TimeSeries constructor</w:t>
             </w:r>
           </w:p>
         </w:tc>
@@ -9781,11 +9554,16 @@
           </w:tcPr>
           <w:p>
             <w:pPr>
-              <w:pStyle w:val="NoSpacing"/>
-              <w:rPr>
-                <w:rStyle w:val="Code"/>
-              </w:rPr>
-            </w:pPr>
+              <w:rPr>
+                <w:rStyle w:val="Code"/>
+              </w:rPr>
+            </w:pPr>
+            <w:r>
+              <w:rPr>
+                <w:rStyle w:val="Code"/>
+              </w:rPr>
+              <w:t>cityopt</w:t>
+            </w:r>
           </w:p>
         </w:tc>
       </w:tr>
@@ -9807,7 +9585,7 @@
               <w:rPr>
                 <w:rStyle w:val="Code"/>
               </w:rPr>
-              <w:t>tuple(any, …)</w:t>
+              <w:t>True</w:t>
             </w:r>
           </w:p>
         </w:tc>
@@ -9828,7 +9606,7 @@
               <w:rPr>
                 <w:rStyle w:val="Code"/>
               </w:rPr>
-              <w:t>tuple</w:t>
+              <w:t>bool</w:t>
             </w:r>
           </w:p>
         </w:tc>
@@ -9846,7 +9624,7 @@
               <w:rPr>
                 <w:sz w:val="22"/>
               </w:rPr>
-              <w:t>Tuple constructor</w:t>
+              <w:t>Boolean constant</w:t>
             </w:r>
           </w:p>
         </w:tc>
@@ -9882,7 +9660,7 @@
               <w:rPr>
                 <w:rStyle w:val="Code"/>
               </w:rPr>
-              <w:t>var(TimeSeries)</w:t>
+              <w:t>tuple(any, …)</w:t>
             </w:r>
           </w:p>
         </w:tc>
@@ -9903,7 +9681,7 @@
               <w:rPr>
                 <w:rStyle w:val="Code"/>
               </w:rPr>
-              <w:t>float</w:t>
+              <w:t>tuple</w:t>
             </w:r>
           </w:p>
         </w:tc>
@@ -9921,7 +9699,7 @@
               <w:rPr>
                 <w:sz w:val="22"/>
               </w:rPr>
-              <w:t>Variance of a time series</w:t>
+              <w:t>Tuple constructor</w:t>
             </w:r>
           </w:p>
         </w:tc>
@@ -9931,16 +9709,11 @@
           </w:tcPr>
           <w:p>
             <w:pPr>
-              <w:rPr>
-                <w:rStyle w:val="Code"/>
-              </w:rPr>
-            </w:pPr>
-            <w:r>
-              <w:rPr>
-                <w:rStyle w:val="Code"/>
-              </w:rPr>
-              <w:t>cityopt</w:t>
-            </w:r>
+              <w:pStyle w:val="NoSpacing"/>
+              <w:rPr>
+                <w:rStyle w:val="Code"/>
+              </w:rPr>
+            </w:pPr>
           </w:p>
         </w:tc>
       </w:tr>
@@ -9962,7 +9735,7 @@
               <w:rPr>
                 <w:rStyle w:val="Code"/>
               </w:rPr>
-              <w:t>var(iterable)</w:t>
+              <w:t>var(TimeSeries)</w:t>
             </w:r>
           </w:p>
         </w:tc>
@@ -10001,7 +9774,7 @@
               <w:rPr>
                 <w:sz w:val="22"/>
               </w:rPr>
-              <w:t>Sample variance of a sequence</w:t>
+              <w:t>Variance of a time series</w:t>
             </w:r>
           </w:p>
         </w:tc>
@@ -10042,7 +9815,7 @@
               <w:rPr>
                 <w:rStyle w:val="Code"/>
               </w:rPr>
-              <w:t>xrange(int)</w:t>
+              <w:t>var(iterable)</w:t>
             </w:r>
           </w:p>
         </w:tc>
@@ -10063,7 +9836,7 @@
               <w:rPr>
                 <w:rStyle w:val="Code"/>
               </w:rPr>
-              <w:t>iterable</w:t>
+              <w:t>float</w:t>
             </w:r>
           </w:p>
         </w:tc>
@@ -10081,7 +9854,7 @@
               <w:rPr>
                 <w:sz w:val="22"/>
               </w:rPr>
-              <w:t>Sequence from 0 up to argument – 1.</w:t>
+              <w:t>Sample variance of a sequence</w:t>
             </w:r>
           </w:p>
         </w:tc>
@@ -10091,11 +9864,16 @@
           </w:tcPr>
           <w:p>
             <w:pPr>
-              <w:pStyle w:val="NoSpacing"/>
-              <w:rPr>
-                <w:rStyle w:val="Code"/>
-              </w:rPr>
-            </w:pPr>
+              <w:rPr>
+                <w:rStyle w:val="Code"/>
+              </w:rPr>
+            </w:pPr>
+            <w:r>
+              <w:rPr>
+                <w:rStyle w:val="Code"/>
+              </w:rPr>
+              <w:t>cityopt</w:t>
+            </w:r>
           </w:p>
         </w:tc>
       </w:tr>
@@ -10117,7 +9895,7 @@
               <w:rPr>
                 <w:rStyle w:val="Code"/>
               </w:rPr>
-              <w:t>zip(iterable, …)</w:t>
+              <w:t>xrange(int)</w:t>
             </w:r>
           </w:p>
         </w:tc>
@@ -10138,7 +9916,7 @@
               <w:rPr>
                 <w:rStyle w:val="Code"/>
               </w:rPr>
-              <w:t>list</w:t>
+              <w:t>iterable</w:t>
             </w:r>
           </w:p>
         </w:tc>
@@ -10156,66 +9934,7 @@
               <w:rPr>
                 <w:sz w:val="22"/>
               </w:rPr>
-              <w:t xml:space="preserve">Combines given </w:t>
-            </w:r>
-            <w:proofErr w:type="spellStart"/>
-            <w:r>
-              <w:rPr>
-                <w:sz w:val="22"/>
-              </w:rPr>
-              <w:t>iterables</w:t>
-            </w:r>
-            <w:proofErr w:type="spellEnd"/>
-            <w:r>
-              <w:rPr>
-                <w:sz w:val="22"/>
-              </w:rPr>
-              <w:t xml:space="preserve"> into one </w:t>
-            </w:r>
-            <w:proofErr w:type="spellStart"/>
-            <w:r>
-              <w:rPr>
-                <w:sz w:val="22"/>
-              </w:rPr>
-              <w:t>iterable</w:t>
-            </w:r>
-            <w:proofErr w:type="spellEnd"/>
-            <w:r>
-              <w:rPr>
-                <w:sz w:val="22"/>
-              </w:rPr>
-              <w:t xml:space="preserve"> of tuples.</w:t>
-            </w:r>
-          </w:p>
-          <w:p>
-            <w:pPr>
-              <w:rPr>
-                <w:sz w:val="22"/>
-              </w:rPr>
-            </w:pPr>
-            <w:r>
-              <w:rPr>
-                <w:sz w:val="22"/>
-              </w:rPr>
-              <w:t xml:space="preserve">Example: </w:t>
-            </w:r>
-            <w:r>
-              <w:rPr>
-                <w:rStyle w:val="Code"/>
-              </w:rPr>
-              <w:t>zip([1,2,3], [9,8,7])</w:t>
-            </w:r>
-            <w:r>
-              <w:rPr>
-                <w:sz w:val="22"/>
-              </w:rPr>
-              <w:t xml:space="preserve"> returns </w:t>
-            </w:r>
-            <w:r>
-              <w:rPr>
-                <w:rStyle w:val="Code"/>
-              </w:rPr>
-              <w:t>[(1,9), (2,8), (3,7)]</w:t>
+              <w:t>Sequence from 0 up to argument – 1.</w:t>
             </w:r>
           </w:p>
         </w:tc>
@@ -10251,7 +9970,7 @@
               <w:rPr>
                 <w:rStyle w:val="Code"/>
               </w:rPr>
-              <w:t>_datetime</w:t>
+              <w:t>zip(iterable, …)</w:t>
             </w:r>
           </w:p>
         </w:tc>
@@ -10272,7 +9991,7 @@
               <w:rPr>
                 <w:rStyle w:val="Code"/>
               </w:rPr>
-              <w:t>module</w:t>
+              <w:t>list</w:t>
             </w:r>
           </w:p>
         </w:tc>
@@ -10290,7 +10009,38 @@
               <w:rPr>
                 <w:sz w:val="22"/>
               </w:rPr>
-              <w:t>Functions for date and time manipulation</w:t>
+              <w:t>Combines given iterables into one iterable of tuples.</w:t>
+            </w:r>
+          </w:p>
+          <w:p>
+            <w:pPr>
+              <w:rPr>
+                <w:sz w:val="22"/>
+              </w:rPr>
+            </w:pPr>
+            <w:r>
+              <w:rPr>
+                <w:sz w:val="22"/>
+              </w:rPr>
+              <w:t xml:space="preserve">Example: </w:t>
+            </w:r>
+            <w:r>
+              <w:rPr>
+                <w:rStyle w:val="Code"/>
+              </w:rPr>
+              <w:t>zip([1,2,3], [9,8,7])</w:t>
+            </w:r>
+            <w:r>
+              <w:rPr>
+                <w:sz w:val="22"/>
+              </w:rPr>
+              <w:t xml:space="preserve"> returns </w:t>
+            </w:r>
+            <w:r>
+              <w:rPr>
+                <w:rStyle w:val="Code"/>
+              </w:rPr>
+              <w:t>[(1,9), (2,8), (3,7)]</w:t>
             </w:r>
           </w:p>
         </w:tc>
@@ -10300,16 +10050,11 @@
           </w:tcPr>
           <w:p>
             <w:pPr>
-              <w:rPr>
-                <w:rStyle w:val="Code"/>
-              </w:rPr>
-            </w:pPr>
-            <w:r>
-              <w:rPr>
-                <w:rStyle w:val="Code"/>
-              </w:rPr>
-              <w:t>datetime</w:t>
-            </w:r>
+              <w:pStyle w:val="NoSpacing"/>
+              <w:rPr>
+                <w:rStyle w:val="Code"/>
+              </w:rPr>
+            </w:pPr>
           </w:p>
         </w:tc>
       </w:tr>
@@ -10331,6 +10076,86 @@
               <w:rPr>
                 <w:rStyle w:val="Code"/>
               </w:rPr>
+              <w:t>_datetime</w:t>
+            </w:r>
+          </w:p>
+        </w:tc>
+        <w:tc>
+          <w:tcPr>
+            <w:tcW w:w="1325" w:type="dxa"/>
+            <w:tcMar>
+              <w:right w:w="0" w:type="dxa"/>
+            </w:tcMar>
+          </w:tcPr>
+          <w:p>
+            <w:pPr>
+              <w:rPr>
+                <w:rStyle w:val="Code"/>
+              </w:rPr>
+            </w:pPr>
+            <w:r>
+              <w:rPr>
+                <w:rStyle w:val="Code"/>
+              </w:rPr>
+              <w:t>module</w:t>
+            </w:r>
+          </w:p>
+        </w:tc>
+        <w:tc>
+          <w:tcPr>
+            <w:tcW w:w="5053" w:type="dxa"/>
+          </w:tcPr>
+          <w:p>
+            <w:pPr>
+              <w:rPr>
+                <w:sz w:val="22"/>
+              </w:rPr>
+            </w:pPr>
+            <w:r>
+              <w:rPr>
+                <w:sz w:val="22"/>
+              </w:rPr>
+              <w:t>Functions for date and time manipulation</w:t>
+            </w:r>
+          </w:p>
+        </w:tc>
+        <w:tc>
+          <w:tcPr>
+            <w:tcW w:w="1241" w:type="dxa"/>
+          </w:tcPr>
+          <w:p>
+            <w:pPr>
+              <w:rPr>
+                <w:rStyle w:val="Code"/>
+              </w:rPr>
+            </w:pPr>
+            <w:r>
+              <w:rPr>
+                <w:rStyle w:val="Code"/>
+              </w:rPr>
+              <w:t>datetime</w:t>
+            </w:r>
+          </w:p>
+        </w:tc>
+      </w:tr>
+      <w:tr>
+        <w:trPr>
+          <w:cantSplit/>
+        </w:trPr>
+        <w:tc>
+          <w:tcPr>
+            <w:tcW w:w="2235" w:type="dxa"/>
+          </w:tcPr>
+          <w:p>
+            <w:pPr>
+              <w:rPr>
+                <w:rStyle w:val="Code"/>
+              </w:rPr>
+            </w:pPr>
+            <w:r>
+              <w:rPr>
+                <w:rStyle w:val="Code"/>
+              </w:rPr>
               <w:t>__builtin__</w:t>
             </w:r>
           </w:p>
@@ -10547,92 +10372,44 @@
         <w:pStyle w:val="Caption"/>
         <w:keepNext/>
       </w:pPr>
-      <w:bookmarkStart w:id="1" w:name="_Ref405222515"/>
+      <w:bookmarkStart w:id="2" w:name="_Ref405222515"/>
       <w:r>
         <w:lastRenderedPageBreak/>
         <w:t xml:space="preserve">Table </w:t>
       </w:r>
-      <w:fldSimple w:instr=" SEQ Table \* ARABIC ">
-        <w:r>
-          <w:rPr>
-            <w:noProof/>
-          </w:rPr>
-          <w:t>2</w:t>
-        </w:r>
-      </w:fldSimple>
-      <w:bookmarkEnd w:id="1"/>
+      <w:r>
+        <w:fldChar w:fldCharType="begin"/>
+      </w:r>
+      <w:r>
+        <w:instrText xml:space="preserve"> SEQ Table \* ARABIC </w:instrText>
+      </w:r>
+      <w:r>
+        <w:fldChar w:fldCharType="separate"/>
+      </w:r>
+      <w:r>
+        <w:rPr>
+          <w:noProof/>
+        </w:rPr>
+        <w:t>2</w:t>
+      </w:r>
+      <w:r>
+        <w:rPr>
+          <w:noProof/>
+        </w:rPr>
+        <w:fldChar w:fldCharType="end"/>
+      </w:r>
+      <w:bookmarkEnd w:id="2"/>
       <w:r>
         <w:t xml:space="preserve"> </w:t>
       </w:r>
       <w:r>
-        <w:t xml:space="preserve">Python </w:t>
-      </w:r>
-      <w:proofErr w:type="spellStart"/>
-      <w:r>
-        <w:t>keywords</w:t>
-      </w:r>
-      <w:proofErr w:type="spellEnd"/>
-      <w:r>
-        <w:t xml:space="preserve"> </w:t>
-      </w:r>
-      <w:proofErr w:type="spellStart"/>
-      <w:r>
-        <w:t>that</w:t>
-      </w:r>
-      <w:proofErr w:type="spellEnd"/>
-      <w:r>
-        <w:t xml:space="preserve"> </w:t>
-      </w:r>
-      <w:proofErr w:type="spellStart"/>
-      <w:r>
-        <w:t>cannot</w:t>
-      </w:r>
-      <w:proofErr w:type="spellEnd"/>
-      <w:r>
-        <w:t xml:space="preserve"> </w:t>
-      </w:r>
-      <w:proofErr w:type="spellStart"/>
-      <w:r>
-        <w:t>be</w:t>
-      </w:r>
-      <w:proofErr w:type="spellEnd"/>
-      <w:r>
-        <w:t xml:space="preserve"> </w:t>
-      </w:r>
-      <w:proofErr w:type="spellStart"/>
-      <w:r>
-        <w:t>used</w:t>
-      </w:r>
-      <w:proofErr w:type="spellEnd"/>
-      <w:r>
-        <w:t xml:space="preserve"> </w:t>
-      </w:r>
-      <w:proofErr w:type="spellStart"/>
-      <w:r>
-        <w:t>as</w:t>
-      </w:r>
-      <w:proofErr w:type="spellEnd"/>
-      <w:r>
-        <w:t xml:space="preserve"> </w:t>
-      </w:r>
-      <w:r>
-        <w:t>user-</w:t>
-      </w:r>
-      <w:proofErr w:type="spellStart"/>
-      <w:r>
-        <w:t>defined</w:t>
-      </w:r>
-      <w:proofErr w:type="spellEnd"/>
-      <w:r>
-        <w:t xml:space="preserve"> </w:t>
-      </w:r>
-      <w:proofErr w:type="spellStart"/>
-      <w:r>
-        <w:t>names</w:t>
-      </w:r>
-      <w:proofErr w:type="spellEnd"/>
-      <w:r>
-        <w:t>.</w:t>
+        <w:t xml:space="preserve">Python keywords that cannot be used as </w:t>
+      </w:r>
+      <w:r>
+        <w:t xml:space="preserve">user-defined </w:t>
+      </w:r>
+      <w:r>
+        <w:t>names.</w:t>
       </w:r>
     </w:p>
     <w:tbl>
@@ -12403,8 +12180,8 @@
           <w:szCs w:val="23"/>
         </w:rPr>
       </w:pPr>
-      <w:bookmarkStart w:id="2" w:name="PythonLangRef"/>
-      <w:bookmarkEnd w:id="2"/>
+      <w:bookmarkStart w:id="3" w:name="PythonLangRef"/>
+      <w:bookmarkEnd w:id="3"/>
       <w:r>
         <w:rPr>
           <w:lang w:val="en-US"/>
@@ -12435,8 +12212,8 @@
           <w:szCs w:val="23"/>
         </w:rPr>
       </w:pPr>
-      <w:bookmarkStart w:id="3" w:name="PythonLibRef"/>
-      <w:bookmarkEnd w:id="3"/>
+      <w:bookmarkStart w:id="4" w:name="PythonLibRef"/>
+      <w:bookmarkEnd w:id="4"/>
       <w:r>
         <w:rPr>
           <w:lang w:val="en-US"/>
@@ -12459,8 +12236,6 @@
           <w:lang w:val="en-US"/>
         </w:rPr>
       </w:pPr>
-      <w:bookmarkStart w:id="4" w:name="_GoBack"/>
-      <w:bookmarkEnd w:id="4"/>
     </w:p>
     <w:sectPr>
       <w:headerReference w:type="even" r:id="rId22"/>
@@ -13153,15 +12928,7 @@
         <w:t>n</w:t>
       </w:r>
       <w:r>
-        <w:t xml:space="preserve"> </w:t>
-      </w:r>
-      <w:proofErr w:type="spellStart"/>
-      <w:r>
-        <w:t>iterable</w:t>
-      </w:r>
-      <w:proofErr w:type="spellEnd"/>
-      <w:r>
-        <w:t xml:space="preserve"> </w:t>
+        <w:t xml:space="preserve"> iterable </w:t>
       </w:r>
       <w:r>
         <w:t>object</w:t>
@@ -13229,7 +12996,6 @@
         <w:b/>
       </w:rPr>
     </w:pPr>
-    <w:proofErr w:type="gramStart"/>
     <w:r>
       <w:rPr>
         <w:b/>
@@ -13249,11 +13015,7 @@
       <w:t xml:space="preserve"> </w:t>
     </w:r>
     <w:r>
-      <w:t>Planning</w:t>
-    </w:r>
-    <w:proofErr w:type="gramEnd"/>
-    <w:r>
-      <w:t xml:space="preserve"> Tool Expression Language</w:t>
+      <w:t>Planning Tool Expression Language</w:t>
     </w:r>
     <w:r>
       <w:tab/>
@@ -13278,7 +13040,7 @@
       <w:rPr>
         <w:noProof/>
       </w:rPr>
-      <w:t>11</w:t>
+      <w:t>8</w:t>
     </w:r>
     <w:r>
       <w:rPr>
@@ -21584,7 +21346,129 @@
 </a:theme>
 </file>
 
-<file path=customXml/item1.xml><?xml version="1.0" encoding="utf-8"?><ct:contentTypeSchema ct:_="" ma:_="" ma:contentTypeName="Document" ma:contentTypeID="0x010100AC7E10361EB82B4CA0656D28B6A40514" ma:contentTypeVersion="0" ma:contentTypeDescription="Create a new document." ma:contentTypeScope="" ma:versionID="6e8e77a21c093f83d70d19158069c3ff" xmlns:ct="http://schemas.microsoft.com/office/2006/metadata/contentType" xmlns:ma="http://schemas.microsoft.com/office/2006/metadata/properties/metaAttributes">
+<file path=customXml/item1.xml><?xml version="1.0" encoding="utf-8"?>
+<?mso-contentType ?>
+<FormTemplates xmlns="http://schemas.microsoft.com/sharepoint/v3/contenttype/forms">
+  <Display>DocumentLibraryForm</Display>
+  <Edit>DocumentLibraryForm</Edit>
+  <New>DocumentLibraryForm</New>
+</FormTemplates>
+</file>
+
+<file path=customXml/item10.xml><?xml version="1.0" encoding="utf-8"?>
+<b:Sources xmlns:b="http://schemas.openxmlformats.org/officeDocument/2006/bibliography" xmlns="http://schemas.openxmlformats.org/officeDocument/2006/bibliography" SelectedStyle="\HarvardAnglia2008OfficeOnline.xsl" StyleName="Harvard – Anglia 2008">
+  <b:Source>
+    <b:Tag>Pre11</b:Tag>
+    <b:SourceType>ConferenceProceedings</b:SourceType>
+    <b:Guid>{C5D435DB-CF1E-46CC-B6B9-3B1BE4A4D32F}</b:Guid>
+    <b:Title>Wie sinnvoll ist solarthermische Heizungsunterstützung für Passivhaus-Bürogebäude?</b:Title>
+    <b:Year>2011</b:Year>
+    <b:Publisher>Universität Innsbruck und Passivhaust Institut</b:Publisher>
+    <b:City>Innsbruck</b:City>
+    <b:Author>
+      <b:Author>
+        <b:NameList>
+          <b:Person>
+            <b:Last>Preisler</b:Last>
+            <b:First>Anita</b:First>
+          </b:Person>
+        </b:NameList>
+      </b:Author>
+    </b:Author>
+    <b:Pages>207-212</b:Pages>
+    <b:ConferenceName>15. Internationale Passivhaustagung</b:ConferenceName>
+    <b:RefOrder>1</b:RefOrder>
+  </b:Source>
+  <b:Source>
+    <b:Tag>Pre124</b:Tag>
+    <b:SourceType>Report</b:SourceType>
+    <b:Guid>{1997BDF1-D8F6-4C83-A012-9658E9B9ADBB}</b:Guid>
+    <b:Author>
+      <b:Author>
+        <b:NameList>
+          <b:Person>
+            <b:Last>Preisler</b:Last>
+            <b:First>Anita</b:First>
+          </b:Person>
+          <b:Person>
+            <b:Last>Brychta</b:Last>
+            <b:First>Markus</b:First>
+          </b:Person>
+          <b:Person>
+            <b:Last>Dubisch</b:Last>
+            <b:First>Florian</b:First>
+          </b:Person>
+        </b:NameList>
+      </b:Author>
+    </b:Author>
+    <b:Title>Anlageneinzelbericht: Solargestützte DEC-Anlage ENERGYbase</b:Title>
+    <b:Year>2012</b:Year>
+    <b:Publisher>SolarCooling Monitor - Evaluierung Energieeffizienz und Betriebserfahrungen von solarthermischen Kühlanlagen zur Gebäudekühlung in Österreich</b:Publisher>
+    <b:City>Wien</b:City>
+    <b:RefOrder>2</b:RefOrder>
+  </b:Source>
+</b:Sources>
+</file>
+
+<file path=customXml/item11.xml><?xml version="1.0" encoding="utf-8"?>
+<b:Sources xmlns:b="http://schemas.openxmlformats.org/officeDocument/2006/bibliography" xmlns="http://schemas.openxmlformats.org/officeDocument/2006/bibliography" SelectedStyle="\HarvardAnglia2008OfficeOnline.xsl" StyleName="Harvard – Anglia 2008">
+  <b:Source>
+    <b:Tag>Pre11</b:Tag>
+    <b:SourceType>ConferenceProceedings</b:SourceType>
+    <b:Guid>{C5D435DB-CF1E-46CC-B6B9-3B1BE4A4D32F}</b:Guid>
+    <b:Title>Wie sinnvoll ist solarthermische Heizungsunterstützung für Passivhaus-Bürogebäude?</b:Title>
+    <b:Year>2011</b:Year>
+    <b:Publisher>Universität Innsbruck und Passivhaust Institut</b:Publisher>
+    <b:City>Innsbruck</b:City>
+    <b:Author>
+      <b:Author>
+        <b:NameList>
+          <b:Person>
+            <b:Last>Preisler</b:Last>
+            <b:First>Anita</b:First>
+          </b:Person>
+        </b:NameList>
+      </b:Author>
+    </b:Author>
+    <b:Pages>207-212</b:Pages>
+    <b:ConferenceName>15. Internationale Passivhaustagung</b:ConferenceName>
+    <b:RefOrder>1</b:RefOrder>
+  </b:Source>
+  <b:Source>
+    <b:Tag>Pre124</b:Tag>
+    <b:SourceType>Report</b:SourceType>
+    <b:Guid>{1997BDF1-D8F6-4C83-A012-9658E9B9ADBB}</b:Guid>
+    <b:Author>
+      <b:Author>
+        <b:NameList>
+          <b:Person>
+            <b:Last>Preisler</b:Last>
+            <b:First>Anita</b:First>
+          </b:Person>
+          <b:Person>
+            <b:Last>Brychta</b:Last>
+            <b:First>Markus</b:First>
+          </b:Person>
+          <b:Person>
+            <b:Last>Dubisch</b:Last>
+            <b:First>Florian</b:First>
+          </b:Person>
+        </b:NameList>
+      </b:Author>
+    </b:Author>
+    <b:Title>Anlageneinzelbericht: Solargestützte DEC-Anlage ENERGYbase</b:Title>
+    <b:Year>2012</b:Year>
+    <b:Publisher>SolarCooling Monitor - Evaluierung Energieeffizienz und Betriebserfahrungen von solarthermischen Kühlanlagen zur Gebäudekühlung in Österreich</b:Publisher>
+    <b:City>Wien</b:City>
+    <b:RefOrder>2</b:RefOrder>
+  </b:Source>
+</b:Sources>
+</file>
+
+<file path=customXml/item2.xml><?xml version="1.0" encoding="utf-8"?><p:properties xmlns:p="http://schemas.microsoft.com/office/2006/metadata/properties" xmlns:xsi="http://www.w3.org/2001/XMLSchema-instance" xmlns:pc="http://schemas.microsoft.com/office/infopath/2007/PartnerControls"><documentManagement><Author0 xmlns="$ListId:Shared Documents;">Hannu Rummukainen</Author0></documentManagement></p:properties>
+</file>
+
+<file path=customXml/item3.xml><?xml version="1.0" encoding="utf-8"?><ct:contentTypeSchema ct:_="" ma:_="" ma:contentTypeName="Document" ma:contentTypeID="0x010100AC7E10361EB82B4CA0656D28B6A40514" ma:contentTypeVersion="0" ma:contentTypeDescription="Create a new document." ma:contentTypeScope="" ma:versionID="6e8e77a21c093f83d70d19158069c3ff" xmlns:ct="http://schemas.microsoft.com/office/2006/metadata/contentType" xmlns:ma="http://schemas.microsoft.com/office/2006/metadata/properties/metaAttributes">
 <xsd:schema targetNamespace="http://schemas.microsoft.com/office/2006/metadata/properties" ma:root="true" ma:fieldsID="d2dad8d00024f06655d6a1129939ab7e" ns2:_="" xmlns:xsd="http://www.w3.org/2001/XMLSchema" xmlns:xs="http://www.w3.org/2001/XMLSchema" xmlns:p="http://schemas.microsoft.com/office/2006/metadata/properties" xmlns:ns2="$ListId:Shared Documents;">
 <xsd:import namespace="$ListId:Shared Documents;"/>
 <xsd:element name="properties">
@@ -21709,128 +21593,6 @@
 <xs:element name="TermId" type="xs:string"></xs:element>
 </xs:schema>
 </ct:contentTypeSchema>
-</file>
-
-<file path=customXml/item10.xml><?xml version="1.0" encoding="utf-8"?>
-<b:Sources xmlns:b="http://schemas.openxmlformats.org/officeDocument/2006/bibliography" xmlns="http://schemas.openxmlformats.org/officeDocument/2006/bibliography" SelectedStyle="\HarvardAnglia2008OfficeOnline.xsl" StyleName="Harvard – Anglia 2008">
-  <b:Source>
-    <b:Tag>Pre11</b:Tag>
-    <b:SourceType>ConferenceProceedings</b:SourceType>
-    <b:Guid>{C5D435DB-CF1E-46CC-B6B9-3B1BE4A4D32F}</b:Guid>
-    <b:Title>Wie sinnvoll ist solarthermische Heizungsunterstützung für Passivhaus-Bürogebäude?</b:Title>
-    <b:Year>2011</b:Year>
-    <b:Publisher>Universität Innsbruck und Passivhaust Institut</b:Publisher>
-    <b:City>Innsbruck</b:City>
-    <b:Author>
-      <b:Author>
-        <b:NameList>
-          <b:Person>
-            <b:Last>Preisler</b:Last>
-            <b:First>Anita</b:First>
-          </b:Person>
-        </b:NameList>
-      </b:Author>
-    </b:Author>
-    <b:Pages>207-212</b:Pages>
-    <b:ConferenceName>15. Internationale Passivhaustagung</b:ConferenceName>
-    <b:RefOrder>1</b:RefOrder>
-  </b:Source>
-  <b:Source>
-    <b:Tag>Pre124</b:Tag>
-    <b:SourceType>Report</b:SourceType>
-    <b:Guid>{1997BDF1-D8F6-4C83-A012-9658E9B9ADBB}</b:Guid>
-    <b:Author>
-      <b:Author>
-        <b:NameList>
-          <b:Person>
-            <b:Last>Preisler</b:Last>
-            <b:First>Anita</b:First>
-          </b:Person>
-          <b:Person>
-            <b:Last>Brychta</b:Last>
-            <b:First>Markus</b:First>
-          </b:Person>
-          <b:Person>
-            <b:Last>Dubisch</b:Last>
-            <b:First>Florian</b:First>
-          </b:Person>
-        </b:NameList>
-      </b:Author>
-    </b:Author>
-    <b:Title>Anlageneinzelbericht: Solargestützte DEC-Anlage ENERGYbase</b:Title>
-    <b:Year>2012</b:Year>
-    <b:Publisher>SolarCooling Monitor - Evaluierung Energieeffizienz und Betriebserfahrungen von solarthermischen Kühlanlagen zur Gebäudekühlung in Österreich</b:Publisher>
-    <b:City>Wien</b:City>
-    <b:RefOrder>2</b:RefOrder>
-  </b:Source>
-</b:Sources>
-</file>
-
-<file path=customXml/item11.xml><?xml version="1.0" encoding="utf-8"?>
-<b:Sources xmlns:b="http://schemas.openxmlformats.org/officeDocument/2006/bibliography" xmlns="http://schemas.openxmlformats.org/officeDocument/2006/bibliography" SelectedStyle="\HarvardAnglia2008OfficeOnline.xsl" StyleName="Harvard – Anglia 2008">
-  <b:Source>
-    <b:Tag>Pre11</b:Tag>
-    <b:SourceType>ConferenceProceedings</b:SourceType>
-    <b:Guid>{C5D435DB-CF1E-46CC-B6B9-3B1BE4A4D32F}</b:Guid>
-    <b:Title>Wie sinnvoll ist solarthermische Heizungsunterstützung für Passivhaus-Bürogebäude?</b:Title>
-    <b:Year>2011</b:Year>
-    <b:Publisher>Universität Innsbruck und Passivhaust Institut</b:Publisher>
-    <b:City>Innsbruck</b:City>
-    <b:Author>
-      <b:Author>
-        <b:NameList>
-          <b:Person>
-            <b:Last>Preisler</b:Last>
-            <b:First>Anita</b:First>
-          </b:Person>
-        </b:NameList>
-      </b:Author>
-    </b:Author>
-    <b:Pages>207-212</b:Pages>
-    <b:ConferenceName>15. Internationale Passivhaustagung</b:ConferenceName>
-    <b:RefOrder>1</b:RefOrder>
-  </b:Source>
-  <b:Source>
-    <b:Tag>Pre124</b:Tag>
-    <b:SourceType>Report</b:SourceType>
-    <b:Guid>{1997BDF1-D8F6-4C83-A012-9658E9B9ADBB}</b:Guid>
-    <b:Author>
-      <b:Author>
-        <b:NameList>
-          <b:Person>
-            <b:Last>Preisler</b:Last>
-            <b:First>Anita</b:First>
-          </b:Person>
-          <b:Person>
-            <b:Last>Brychta</b:Last>
-            <b:First>Markus</b:First>
-          </b:Person>
-          <b:Person>
-            <b:Last>Dubisch</b:Last>
-            <b:First>Florian</b:First>
-          </b:Person>
-        </b:NameList>
-      </b:Author>
-    </b:Author>
-    <b:Title>Anlageneinzelbericht: Solargestützte DEC-Anlage ENERGYbase</b:Title>
-    <b:Year>2012</b:Year>
-    <b:Publisher>SolarCooling Monitor - Evaluierung Energieeffizienz und Betriebserfahrungen von solarthermischen Kühlanlagen zur Gebäudekühlung in Österreich</b:Publisher>
-    <b:City>Wien</b:City>
-    <b:RefOrder>2</b:RefOrder>
-  </b:Source>
-</b:Sources>
-</file>
-
-<file path=customXml/item2.xml><?xml version="1.0" encoding="utf-8"?><p:properties xmlns:p="http://schemas.microsoft.com/office/2006/metadata/properties" xmlns:xsi="http://www.w3.org/2001/XMLSchema-instance" xmlns:pc="http://schemas.microsoft.com/office/infopath/2007/PartnerControls"><documentManagement><Author0 xmlns="$ListId:Shared Documents;">Hannu Rummukainen</Author0></documentManagement></p:properties>
-</file>
-
-<file path=customXml/item3.xml><?xml version="1.0" encoding="utf-8"?>
-<?mso-contentType ?>
-<FormTemplates xmlns="http://schemas.microsoft.com/sharepoint/v3/contenttype/forms">
-  <Display>DocumentLibraryForm</Display>
-  <Edit>DocumentLibraryForm</Edit>
-  <New>DocumentLibraryForm</New>
-</FormTemplates>
 </file>
 
 <file path=customXml/item4.xml><?xml version="1.0" encoding="utf-8"?>
@@ -22164,6 +21926,40 @@
 </file>
 
 <file path=customXml/itemProps1.xml><?xml version="1.0" encoding="utf-8"?>
+<ds:datastoreItem xmlns:ds="http://schemas.openxmlformats.org/officeDocument/2006/customXml" ds:itemID="{7245FDC4-C959-4233-A91B-8B19805213EA}">
+  <ds:schemaRefs>
+    <ds:schemaRef ds:uri="http://schemas.microsoft.com/sharepoint/v3/contenttype/forms"/>
+  </ds:schemaRefs>
+</ds:datastoreItem>
+</file>
+
+<file path=customXml/itemProps10.xml><?xml version="1.0" encoding="utf-8"?>
+<ds:datastoreItem xmlns:ds="http://schemas.openxmlformats.org/officeDocument/2006/customXml" ds:itemID="{D82C702E-187A-4AB4-9C63-1C307D98A0E3}">
+  <ds:schemaRefs>
+    <ds:schemaRef ds:uri="http://schemas.openxmlformats.org/officeDocument/2006/bibliography"/>
+  </ds:schemaRefs>
+</ds:datastoreItem>
+</file>
+
+<file path=customXml/itemProps11.xml><?xml version="1.0" encoding="utf-8"?>
+<ds:datastoreItem xmlns:ds="http://schemas.openxmlformats.org/officeDocument/2006/customXml" ds:itemID="{298F6EF0-8FA3-4FDD-8FAD-FC04394D7624}">
+  <ds:schemaRefs>
+    <ds:schemaRef ds:uri="http://schemas.openxmlformats.org/officeDocument/2006/bibliography"/>
+  </ds:schemaRefs>
+</ds:datastoreItem>
+</file>
+
+<file path=customXml/itemProps2.xml><?xml version="1.0" encoding="utf-8"?>
+<ds:datastoreItem xmlns:ds="http://schemas.openxmlformats.org/officeDocument/2006/customXml" ds:itemID="{79177291-3B2D-4481-B5DD-6A41632A09A5}">
+  <ds:schemaRefs>
+    <ds:schemaRef ds:uri="http://schemas.microsoft.com/office/2006/metadata/properties"/>
+    <ds:schemaRef ds:uri="http://schemas.microsoft.com/office/infopath/2007/PartnerControls"/>
+    <ds:schemaRef ds:uri="$ListId:Shared Documents;"/>
+  </ds:schemaRefs>
+</ds:datastoreItem>
+</file>
+
+<file path=customXml/itemProps3.xml><?xml version="1.0" encoding="utf-8"?>
 <ds:datastoreItem xmlns:ds="http://schemas.openxmlformats.org/officeDocument/2006/customXml" ds:itemID="{42A98A49-FA42-4C65-BDE7-EFAAB1328A50}">
   <ds:schemaRefs>
     <ds:schemaRef ds:uri="http://schemas.microsoft.com/office/2006/metadata/contentType"/>
@@ -22181,7 +21977,15 @@
 </ds:datastoreItem>
 </file>
 
-<file path=customXml/itemProps10.xml><?xml version="1.0" encoding="utf-8"?>
+<file path=customXml/itemProps4.xml><?xml version="1.0" encoding="utf-8"?>
+<ds:datastoreItem xmlns:ds="http://schemas.openxmlformats.org/officeDocument/2006/customXml" ds:itemID="{1145E031-7A4A-45B4-85D6-DD630687C598}">
+  <ds:schemaRefs>
+    <ds:schemaRef ds:uri="http://schemas.openxmlformats.org/officeDocument/2006/bibliography"/>
+  </ds:schemaRefs>
+</ds:datastoreItem>
+</file>
+
+<file path=customXml/itemProps5.xml><?xml version="1.0" encoding="utf-8"?>
 <ds:datastoreItem xmlns:ds="http://schemas.openxmlformats.org/officeDocument/2006/customXml" ds:itemID="{E758EEE5-026A-4A88-9234-54C4822C3688}">
   <ds:schemaRefs>
     <ds:schemaRef ds:uri="http://schemas.openxmlformats.org/officeDocument/2006/bibliography"/>
@@ -22189,33 +21993,7 @@
 </ds:datastoreItem>
 </file>
 
-<file path=customXml/itemProps11.xml><?xml version="1.0" encoding="utf-8"?>
-<ds:datastoreItem xmlns:ds="http://schemas.openxmlformats.org/officeDocument/2006/customXml" ds:itemID="{9A2501EA-08E5-4CB7-A359-0164854BC668}">
-  <ds:schemaRefs>
-    <ds:schemaRef ds:uri="http://schemas.openxmlformats.org/officeDocument/2006/bibliography"/>
-  </ds:schemaRefs>
-</ds:datastoreItem>
-</file>
-
-<file path=customXml/itemProps2.xml><?xml version="1.0" encoding="utf-8"?>
-<ds:datastoreItem xmlns:ds="http://schemas.openxmlformats.org/officeDocument/2006/customXml" ds:itemID="{79177291-3B2D-4481-B5DD-6A41632A09A5}">
-  <ds:schemaRefs>
-    <ds:schemaRef ds:uri="http://schemas.microsoft.com/office/2006/metadata/properties"/>
-    <ds:schemaRef ds:uri="http://schemas.microsoft.com/office/infopath/2007/PartnerControls"/>
-    <ds:schemaRef ds:uri="$ListId:Shared Documents;"/>
-  </ds:schemaRefs>
-</ds:datastoreItem>
-</file>
-
-<file path=customXml/itemProps3.xml><?xml version="1.0" encoding="utf-8"?>
-<ds:datastoreItem xmlns:ds="http://schemas.openxmlformats.org/officeDocument/2006/customXml" ds:itemID="{7245FDC4-C959-4233-A91B-8B19805213EA}">
-  <ds:schemaRefs>
-    <ds:schemaRef ds:uri="http://schemas.microsoft.com/sharepoint/v3/contenttype/forms"/>
-  </ds:schemaRefs>
-</ds:datastoreItem>
-</file>
-
-<file path=customXml/itemProps4.xml><?xml version="1.0" encoding="utf-8"?>
+<file path=customXml/itemProps6.xml><?xml version="1.0" encoding="utf-8"?>
 <ds:datastoreItem xmlns:ds="http://schemas.openxmlformats.org/officeDocument/2006/customXml" ds:itemID="{E7D95ADF-8D07-4E06-8A84-7847754DD902}">
   <ds:schemaRefs>
     <ds:schemaRef ds:uri="http://schemas.openxmlformats.org/officeDocument/2006/bibliography"/>
@@ -22223,24 +22001,8 @@
 </ds:datastoreItem>
 </file>
 
-<file path=customXml/itemProps5.xml><?xml version="1.0" encoding="utf-8"?>
-<ds:datastoreItem xmlns:ds="http://schemas.openxmlformats.org/officeDocument/2006/customXml" ds:itemID="{1145E031-7A4A-45B4-85D6-DD630687C598}">
-  <ds:schemaRefs>
-    <ds:schemaRef ds:uri="http://schemas.openxmlformats.org/officeDocument/2006/bibliography"/>
-  </ds:schemaRefs>
-</ds:datastoreItem>
-</file>
-
-<file path=customXml/itemProps6.xml><?xml version="1.0" encoding="utf-8"?>
-<ds:datastoreItem xmlns:ds="http://schemas.openxmlformats.org/officeDocument/2006/customXml" ds:itemID="{CF59B4C0-B6FE-4334-ACE4-F21F9E7F28DF}">
-  <ds:schemaRefs>
-    <ds:schemaRef ds:uri="http://schemas.openxmlformats.org/officeDocument/2006/bibliography"/>
-  </ds:schemaRefs>
-</ds:datastoreItem>
-</file>
-
 <file path=customXml/itemProps7.xml><?xml version="1.0" encoding="utf-8"?>
-<ds:datastoreItem xmlns:ds="http://schemas.openxmlformats.org/officeDocument/2006/customXml" ds:itemID="{B5E42A2D-38BC-4595-9B45-BCA1F17029E7}">
+<ds:datastoreItem xmlns:ds="http://schemas.openxmlformats.org/officeDocument/2006/customXml" ds:itemID="{662F1337-D363-496B-AC76-2D2F5AD18400}">
   <ds:schemaRefs>
     <ds:schemaRef ds:uri="http://schemas.openxmlformats.org/officeDocument/2006/bibliography"/>
   </ds:schemaRefs>
@@ -22248,7 +22010,7 @@
 </file>
 
 <file path=customXml/itemProps8.xml><?xml version="1.0" encoding="utf-8"?>
-<ds:datastoreItem xmlns:ds="http://schemas.openxmlformats.org/officeDocument/2006/customXml" ds:itemID="{B1680A1E-2695-49F6-82A4-80218CD0B1C9}">
+<ds:datastoreItem xmlns:ds="http://schemas.openxmlformats.org/officeDocument/2006/customXml" ds:itemID="{772104B8-C0C3-4729-AAA5-72CB6B6F5276}">
   <ds:schemaRefs>
     <ds:schemaRef ds:uri="http://schemas.openxmlformats.org/officeDocument/2006/bibliography"/>
   </ds:schemaRefs>
@@ -22256,7 +22018,7 @@
 </file>
 
 <file path=customXml/itemProps9.xml><?xml version="1.0" encoding="utf-8"?>
-<ds:datastoreItem xmlns:ds="http://schemas.openxmlformats.org/officeDocument/2006/customXml" ds:itemID="{662F1337-D363-496B-AC76-2D2F5AD18400}">
+<ds:datastoreItem xmlns:ds="http://schemas.openxmlformats.org/officeDocument/2006/customXml" ds:itemID="{8B111882-2FA9-4BDB-8497-0CC0CCA75077}">
   <ds:schemaRefs>
     <ds:schemaRef ds:uri="http://schemas.openxmlformats.org/officeDocument/2006/bibliography"/>
   </ds:schemaRefs>

--- a/sim-eval/trunk/doc/CITYOPT Planning Tool Expression Language.docx
+++ b/sim-eval/trunk/doc/CITYOPT Planning Tool Expression Language.docx
@@ -789,24 +789,8 @@
         </w:rPr>
         <w:t>The following data types can be used for named parameters and variables.</w:t>
       </w:r>
-      <w:r>
-        <w:rPr>
-          <w:lang w:val="en-US"/>
-        </w:rPr>
-        <w:t xml:space="preserve">  Metrics </w:t>
-      </w:r>
-      <w:r>
-        <w:rPr>
-          <w:lang w:val="en-US"/>
-        </w:rPr>
-        <w:t xml:space="preserve">must be of </w:t>
-      </w:r>
-      <w:r>
-        <w:rPr>
-          <w:lang w:val="en-US"/>
-        </w:rPr>
-        <w:t>type Double.</w:t>
-      </w:r>
+      <w:bookmarkStart w:id="0" w:name="_GoBack"/>
+      <w:bookmarkEnd w:id="0"/>
     </w:p>
     <w:p>
       <w:pPr>
@@ -3997,32 +3981,19 @@
         <w:pStyle w:val="Caption"/>
         <w:keepNext/>
       </w:pPr>
-      <w:bookmarkStart w:id="0" w:name="_Ref405221523"/>
+      <w:bookmarkStart w:id="1" w:name="_Ref405221523"/>
       <w:r>
         <w:t xml:space="preserve">Table </w:t>
       </w:r>
-      <w:r>
-        <w:fldChar w:fldCharType="begin"/>
-      </w:r>
-      <w:r>
-        <w:instrText xml:space="preserve"> SEQ Table \* ARABIC </w:instrText>
-      </w:r>
-      <w:r>
-        <w:fldChar w:fldCharType="separate"/>
-      </w:r>
-      <w:r>
-        <w:rPr>
-          <w:noProof/>
-        </w:rPr>
-        <w:t>1</w:t>
-      </w:r>
-      <w:r>
-        <w:rPr>
-          <w:noProof/>
-        </w:rPr>
-        <w:fldChar w:fldCharType="end"/>
-      </w:r>
-      <w:bookmarkEnd w:id="0"/>
+      <w:fldSimple w:instr=" SEQ Table \* ARABIC ">
+        <w:r>
+          <w:rPr>
+            <w:noProof/>
+          </w:rPr>
+          <w:t>1</w:t>
+        </w:r>
+      </w:fldSimple>
+      <w:bookmarkEnd w:id="1"/>
       <w:r>
         <w:t xml:space="preserve"> </w:t>
       </w:r>
@@ -9323,8 +9294,6 @@
               </w:rPr>
               <w:t>cityopt</w:t>
             </w:r>
-            <w:bookmarkStart w:id="1" w:name="_GoBack"/>
-            <w:bookmarkEnd w:id="1"/>
           </w:p>
         </w:tc>
       </w:tr>
@@ -10377,27 +10346,14 @@
         <w:lastRenderedPageBreak/>
         <w:t xml:space="preserve">Table </w:t>
       </w:r>
-      <w:r>
-        <w:fldChar w:fldCharType="begin"/>
-      </w:r>
-      <w:r>
-        <w:instrText xml:space="preserve"> SEQ Table \* ARABIC </w:instrText>
-      </w:r>
-      <w:r>
-        <w:fldChar w:fldCharType="separate"/>
-      </w:r>
-      <w:r>
-        <w:rPr>
-          <w:noProof/>
-        </w:rPr>
-        <w:t>2</w:t>
-      </w:r>
-      <w:r>
-        <w:rPr>
-          <w:noProof/>
-        </w:rPr>
-        <w:fldChar w:fldCharType="end"/>
-      </w:r>
+      <w:fldSimple w:instr=" SEQ Table \* ARABIC ">
+        <w:r>
+          <w:rPr>
+            <w:noProof/>
+          </w:rPr>
+          <w:t>2</w:t>
+        </w:r>
+      </w:fldSimple>
       <w:bookmarkEnd w:id="2"/>
       <w:r>
         <w:t xml:space="preserve"> </w:t>
@@ -13040,7 +12996,7 @@
       <w:rPr>
         <w:noProof/>
       </w:rPr>
-      <w:t>8</w:t>
+      <w:t>2</w:t>
     </w:r>
     <w:r>
       <w:rPr>
@@ -21346,129 +21302,7 @@
 </a:theme>
 </file>
 
-<file path=customXml/item1.xml><?xml version="1.0" encoding="utf-8"?>
-<?mso-contentType ?>
-<FormTemplates xmlns="http://schemas.microsoft.com/sharepoint/v3/contenttype/forms">
-  <Display>DocumentLibraryForm</Display>
-  <Edit>DocumentLibraryForm</Edit>
-  <New>DocumentLibraryForm</New>
-</FormTemplates>
-</file>
-
-<file path=customXml/item10.xml><?xml version="1.0" encoding="utf-8"?>
-<b:Sources xmlns:b="http://schemas.openxmlformats.org/officeDocument/2006/bibliography" xmlns="http://schemas.openxmlformats.org/officeDocument/2006/bibliography" SelectedStyle="\HarvardAnglia2008OfficeOnline.xsl" StyleName="Harvard – Anglia 2008">
-  <b:Source>
-    <b:Tag>Pre11</b:Tag>
-    <b:SourceType>ConferenceProceedings</b:SourceType>
-    <b:Guid>{C5D435DB-CF1E-46CC-B6B9-3B1BE4A4D32F}</b:Guid>
-    <b:Title>Wie sinnvoll ist solarthermische Heizungsunterstützung für Passivhaus-Bürogebäude?</b:Title>
-    <b:Year>2011</b:Year>
-    <b:Publisher>Universität Innsbruck und Passivhaust Institut</b:Publisher>
-    <b:City>Innsbruck</b:City>
-    <b:Author>
-      <b:Author>
-        <b:NameList>
-          <b:Person>
-            <b:Last>Preisler</b:Last>
-            <b:First>Anita</b:First>
-          </b:Person>
-        </b:NameList>
-      </b:Author>
-    </b:Author>
-    <b:Pages>207-212</b:Pages>
-    <b:ConferenceName>15. Internationale Passivhaustagung</b:ConferenceName>
-    <b:RefOrder>1</b:RefOrder>
-  </b:Source>
-  <b:Source>
-    <b:Tag>Pre124</b:Tag>
-    <b:SourceType>Report</b:SourceType>
-    <b:Guid>{1997BDF1-D8F6-4C83-A012-9658E9B9ADBB}</b:Guid>
-    <b:Author>
-      <b:Author>
-        <b:NameList>
-          <b:Person>
-            <b:Last>Preisler</b:Last>
-            <b:First>Anita</b:First>
-          </b:Person>
-          <b:Person>
-            <b:Last>Brychta</b:Last>
-            <b:First>Markus</b:First>
-          </b:Person>
-          <b:Person>
-            <b:Last>Dubisch</b:Last>
-            <b:First>Florian</b:First>
-          </b:Person>
-        </b:NameList>
-      </b:Author>
-    </b:Author>
-    <b:Title>Anlageneinzelbericht: Solargestützte DEC-Anlage ENERGYbase</b:Title>
-    <b:Year>2012</b:Year>
-    <b:Publisher>SolarCooling Monitor - Evaluierung Energieeffizienz und Betriebserfahrungen von solarthermischen Kühlanlagen zur Gebäudekühlung in Österreich</b:Publisher>
-    <b:City>Wien</b:City>
-    <b:RefOrder>2</b:RefOrder>
-  </b:Source>
-</b:Sources>
-</file>
-
-<file path=customXml/item11.xml><?xml version="1.0" encoding="utf-8"?>
-<b:Sources xmlns:b="http://schemas.openxmlformats.org/officeDocument/2006/bibliography" xmlns="http://schemas.openxmlformats.org/officeDocument/2006/bibliography" SelectedStyle="\HarvardAnglia2008OfficeOnline.xsl" StyleName="Harvard – Anglia 2008">
-  <b:Source>
-    <b:Tag>Pre11</b:Tag>
-    <b:SourceType>ConferenceProceedings</b:SourceType>
-    <b:Guid>{C5D435DB-CF1E-46CC-B6B9-3B1BE4A4D32F}</b:Guid>
-    <b:Title>Wie sinnvoll ist solarthermische Heizungsunterstützung für Passivhaus-Bürogebäude?</b:Title>
-    <b:Year>2011</b:Year>
-    <b:Publisher>Universität Innsbruck und Passivhaust Institut</b:Publisher>
-    <b:City>Innsbruck</b:City>
-    <b:Author>
-      <b:Author>
-        <b:NameList>
-          <b:Person>
-            <b:Last>Preisler</b:Last>
-            <b:First>Anita</b:First>
-          </b:Person>
-        </b:NameList>
-      </b:Author>
-    </b:Author>
-    <b:Pages>207-212</b:Pages>
-    <b:ConferenceName>15. Internationale Passivhaustagung</b:ConferenceName>
-    <b:RefOrder>1</b:RefOrder>
-  </b:Source>
-  <b:Source>
-    <b:Tag>Pre124</b:Tag>
-    <b:SourceType>Report</b:SourceType>
-    <b:Guid>{1997BDF1-D8F6-4C83-A012-9658E9B9ADBB}</b:Guid>
-    <b:Author>
-      <b:Author>
-        <b:NameList>
-          <b:Person>
-            <b:Last>Preisler</b:Last>
-            <b:First>Anita</b:First>
-          </b:Person>
-          <b:Person>
-            <b:Last>Brychta</b:Last>
-            <b:First>Markus</b:First>
-          </b:Person>
-          <b:Person>
-            <b:Last>Dubisch</b:Last>
-            <b:First>Florian</b:First>
-          </b:Person>
-        </b:NameList>
-      </b:Author>
-    </b:Author>
-    <b:Title>Anlageneinzelbericht: Solargestützte DEC-Anlage ENERGYbase</b:Title>
-    <b:Year>2012</b:Year>
-    <b:Publisher>SolarCooling Monitor - Evaluierung Energieeffizienz und Betriebserfahrungen von solarthermischen Kühlanlagen zur Gebäudekühlung in Österreich</b:Publisher>
-    <b:City>Wien</b:City>
-    <b:RefOrder>2</b:RefOrder>
-  </b:Source>
-</b:Sources>
-</file>
-
-<file path=customXml/item2.xml><?xml version="1.0" encoding="utf-8"?><p:properties xmlns:p="http://schemas.microsoft.com/office/2006/metadata/properties" xmlns:xsi="http://www.w3.org/2001/XMLSchema-instance" xmlns:pc="http://schemas.microsoft.com/office/infopath/2007/PartnerControls"><documentManagement><Author0 xmlns="$ListId:Shared Documents;">Hannu Rummukainen</Author0></documentManagement></p:properties>
-</file>
-
-<file path=customXml/item3.xml><?xml version="1.0" encoding="utf-8"?><ct:contentTypeSchema ct:_="" ma:_="" ma:contentTypeName="Document" ma:contentTypeID="0x010100AC7E10361EB82B4CA0656D28B6A40514" ma:contentTypeVersion="0" ma:contentTypeDescription="Create a new document." ma:contentTypeScope="" ma:versionID="6e8e77a21c093f83d70d19158069c3ff" xmlns:ct="http://schemas.microsoft.com/office/2006/metadata/contentType" xmlns:ma="http://schemas.microsoft.com/office/2006/metadata/properties/metaAttributes">
+<file path=customXml/item1.xml><?xml version="1.0" encoding="utf-8"?><ct:contentTypeSchema ct:_="" ma:_="" ma:contentTypeName="Document" ma:contentTypeID="0x010100AC7E10361EB82B4CA0656D28B6A40514" ma:contentTypeVersion="0" ma:contentTypeDescription="Create a new document." ma:contentTypeScope="" ma:versionID="6e8e77a21c093f83d70d19158069c3ff" xmlns:ct="http://schemas.microsoft.com/office/2006/metadata/contentType" xmlns:ma="http://schemas.microsoft.com/office/2006/metadata/properties/metaAttributes">
 <xsd:schema targetNamespace="http://schemas.microsoft.com/office/2006/metadata/properties" ma:root="true" ma:fieldsID="d2dad8d00024f06655d6a1129939ab7e" ns2:_="" xmlns:xsd="http://www.w3.org/2001/XMLSchema" xmlns:xs="http://www.w3.org/2001/XMLSchema" xmlns:p="http://schemas.microsoft.com/office/2006/metadata/properties" xmlns:ns2="$ListId:Shared Documents;">
 <xsd:import namespace="$ListId:Shared Documents;"/>
 <xsd:element name="properties">
@@ -21593,6 +21427,128 @@
 <xs:element name="TermId" type="xs:string"></xs:element>
 </xs:schema>
 </ct:contentTypeSchema>
+</file>
+
+<file path=customXml/item10.xml><?xml version="1.0" encoding="utf-8"?>
+<b:Sources xmlns:b="http://schemas.openxmlformats.org/officeDocument/2006/bibliography" xmlns="http://schemas.openxmlformats.org/officeDocument/2006/bibliography" SelectedStyle="\HarvardAnglia2008OfficeOnline.xsl" StyleName="Harvard – Anglia 2008">
+  <b:Source>
+    <b:Tag>Pre11</b:Tag>
+    <b:SourceType>ConferenceProceedings</b:SourceType>
+    <b:Guid>{C5D435DB-CF1E-46CC-B6B9-3B1BE4A4D32F}</b:Guid>
+    <b:Title>Wie sinnvoll ist solarthermische Heizungsunterstützung für Passivhaus-Bürogebäude?</b:Title>
+    <b:Year>2011</b:Year>
+    <b:Publisher>Universität Innsbruck und Passivhaust Institut</b:Publisher>
+    <b:City>Innsbruck</b:City>
+    <b:Author>
+      <b:Author>
+        <b:NameList>
+          <b:Person>
+            <b:Last>Preisler</b:Last>
+            <b:First>Anita</b:First>
+          </b:Person>
+        </b:NameList>
+      </b:Author>
+    </b:Author>
+    <b:Pages>207-212</b:Pages>
+    <b:ConferenceName>15. Internationale Passivhaustagung</b:ConferenceName>
+    <b:RefOrder>1</b:RefOrder>
+  </b:Source>
+  <b:Source>
+    <b:Tag>Pre124</b:Tag>
+    <b:SourceType>Report</b:SourceType>
+    <b:Guid>{1997BDF1-D8F6-4C83-A012-9658E9B9ADBB}</b:Guid>
+    <b:Author>
+      <b:Author>
+        <b:NameList>
+          <b:Person>
+            <b:Last>Preisler</b:Last>
+            <b:First>Anita</b:First>
+          </b:Person>
+          <b:Person>
+            <b:Last>Brychta</b:Last>
+            <b:First>Markus</b:First>
+          </b:Person>
+          <b:Person>
+            <b:Last>Dubisch</b:Last>
+            <b:First>Florian</b:First>
+          </b:Person>
+        </b:NameList>
+      </b:Author>
+    </b:Author>
+    <b:Title>Anlageneinzelbericht: Solargestützte DEC-Anlage ENERGYbase</b:Title>
+    <b:Year>2012</b:Year>
+    <b:Publisher>SolarCooling Monitor - Evaluierung Energieeffizienz und Betriebserfahrungen von solarthermischen Kühlanlagen zur Gebäudekühlung in Österreich</b:Publisher>
+    <b:City>Wien</b:City>
+    <b:RefOrder>2</b:RefOrder>
+  </b:Source>
+</b:Sources>
+</file>
+
+<file path=customXml/item11.xml><?xml version="1.0" encoding="utf-8"?>
+<b:Sources xmlns:b="http://schemas.openxmlformats.org/officeDocument/2006/bibliography" xmlns="http://schemas.openxmlformats.org/officeDocument/2006/bibliography" SelectedStyle="\HarvardAnglia2008OfficeOnline.xsl" StyleName="Harvard – Anglia 2008">
+  <b:Source>
+    <b:Tag>Pre11</b:Tag>
+    <b:SourceType>ConferenceProceedings</b:SourceType>
+    <b:Guid>{C5D435DB-CF1E-46CC-B6B9-3B1BE4A4D32F}</b:Guid>
+    <b:Title>Wie sinnvoll ist solarthermische Heizungsunterstützung für Passivhaus-Bürogebäude?</b:Title>
+    <b:Year>2011</b:Year>
+    <b:Publisher>Universität Innsbruck und Passivhaust Institut</b:Publisher>
+    <b:City>Innsbruck</b:City>
+    <b:Author>
+      <b:Author>
+        <b:NameList>
+          <b:Person>
+            <b:Last>Preisler</b:Last>
+            <b:First>Anita</b:First>
+          </b:Person>
+        </b:NameList>
+      </b:Author>
+    </b:Author>
+    <b:Pages>207-212</b:Pages>
+    <b:ConferenceName>15. Internationale Passivhaustagung</b:ConferenceName>
+    <b:RefOrder>1</b:RefOrder>
+  </b:Source>
+  <b:Source>
+    <b:Tag>Pre124</b:Tag>
+    <b:SourceType>Report</b:SourceType>
+    <b:Guid>{1997BDF1-D8F6-4C83-A012-9658E9B9ADBB}</b:Guid>
+    <b:Author>
+      <b:Author>
+        <b:NameList>
+          <b:Person>
+            <b:Last>Preisler</b:Last>
+            <b:First>Anita</b:First>
+          </b:Person>
+          <b:Person>
+            <b:Last>Brychta</b:Last>
+            <b:First>Markus</b:First>
+          </b:Person>
+          <b:Person>
+            <b:Last>Dubisch</b:Last>
+            <b:First>Florian</b:First>
+          </b:Person>
+        </b:NameList>
+      </b:Author>
+    </b:Author>
+    <b:Title>Anlageneinzelbericht: Solargestützte DEC-Anlage ENERGYbase</b:Title>
+    <b:Year>2012</b:Year>
+    <b:Publisher>SolarCooling Monitor - Evaluierung Energieeffizienz und Betriebserfahrungen von solarthermischen Kühlanlagen zur Gebäudekühlung in Österreich</b:Publisher>
+    <b:City>Wien</b:City>
+    <b:RefOrder>2</b:RefOrder>
+  </b:Source>
+</b:Sources>
+</file>
+
+<file path=customXml/item2.xml><?xml version="1.0" encoding="utf-8"?><p:properties xmlns:p="http://schemas.microsoft.com/office/2006/metadata/properties" xmlns:xsi="http://www.w3.org/2001/XMLSchema-instance" xmlns:pc="http://schemas.microsoft.com/office/infopath/2007/PartnerControls"><documentManagement><Author0 xmlns="$ListId:Shared Documents;">Hannu Rummukainen</Author0></documentManagement></p:properties>
+</file>
+
+<file path=customXml/item3.xml><?xml version="1.0" encoding="utf-8"?>
+<?mso-contentType ?>
+<FormTemplates xmlns="http://schemas.microsoft.com/sharepoint/v3/contenttype/forms">
+  <Display>DocumentLibraryForm</Display>
+  <Edit>DocumentLibraryForm</Edit>
+  <New>DocumentLibraryForm</New>
+</FormTemplates>
 </file>
 
 <file path=customXml/item4.xml><?xml version="1.0" encoding="utf-8"?>
@@ -21926,15 +21882,25 @@
 </file>
 
 <file path=customXml/itemProps1.xml><?xml version="1.0" encoding="utf-8"?>
-<ds:datastoreItem xmlns:ds="http://schemas.openxmlformats.org/officeDocument/2006/customXml" ds:itemID="{7245FDC4-C959-4233-A91B-8B19805213EA}">
+<ds:datastoreItem xmlns:ds="http://schemas.openxmlformats.org/officeDocument/2006/customXml" ds:itemID="{42A98A49-FA42-4C65-BDE7-EFAAB1328A50}">
   <ds:schemaRefs>
-    <ds:schemaRef ds:uri="http://schemas.microsoft.com/sharepoint/v3/contenttype/forms"/>
+    <ds:schemaRef ds:uri="http://schemas.microsoft.com/office/2006/metadata/contentType"/>
+    <ds:schemaRef ds:uri="http://schemas.microsoft.com/office/2006/metadata/properties/metaAttributes"/>
+    <ds:schemaRef ds:uri="http://www.w3.org/2001/XMLSchema"/>
+    <ds:schemaRef ds:uri="http://schemas.microsoft.com/office/2006/metadata/properties"/>
+    <ds:schemaRef ds:uri="$ListId:Shared Documents;"/>
+    <ds:schemaRef ds:uri="http://schemas.microsoft.com/office/2006/documentManagement/types"/>
+    <ds:schemaRef ds:uri="http://schemas.microsoft.com/office/infopath/2007/PartnerControls"/>
+    <ds:schemaRef ds:uri="http://schemas.openxmlformats.org/package/2006/metadata/core-properties"/>
+    <ds:schemaRef ds:uri="http://purl.org/dc/elements/1.1/"/>
+    <ds:schemaRef ds:uri="http://purl.org/dc/terms/"/>
+    <ds:schemaRef ds:uri="http://schemas.microsoft.com/internal/obd"/>
   </ds:schemaRefs>
 </ds:datastoreItem>
 </file>
 
 <file path=customXml/itemProps10.xml><?xml version="1.0" encoding="utf-8"?>
-<ds:datastoreItem xmlns:ds="http://schemas.openxmlformats.org/officeDocument/2006/customXml" ds:itemID="{D82C702E-187A-4AB4-9C63-1C307D98A0E3}">
+<ds:datastoreItem xmlns:ds="http://schemas.openxmlformats.org/officeDocument/2006/customXml" ds:itemID="{9981CF3B-B111-45EF-AB4F-771FDF9DC49A}">
   <ds:schemaRefs>
     <ds:schemaRef ds:uri="http://schemas.openxmlformats.org/officeDocument/2006/bibliography"/>
   </ds:schemaRefs>
@@ -21942,7 +21908,7 @@
 </file>
 
 <file path=customXml/itemProps11.xml><?xml version="1.0" encoding="utf-8"?>
-<ds:datastoreItem xmlns:ds="http://schemas.openxmlformats.org/officeDocument/2006/customXml" ds:itemID="{298F6EF0-8FA3-4FDD-8FAD-FC04394D7624}">
+<ds:datastoreItem xmlns:ds="http://schemas.openxmlformats.org/officeDocument/2006/customXml" ds:itemID="{43174440-B86A-4061-B2A2-0D8FF1EEA8EA}">
   <ds:schemaRefs>
     <ds:schemaRef ds:uri="http://schemas.openxmlformats.org/officeDocument/2006/bibliography"/>
   </ds:schemaRefs>
@@ -21960,25 +21926,15 @@
 </file>
 
 <file path=customXml/itemProps3.xml><?xml version="1.0" encoding="utf-8"?>
-<ds:datastoreItem xmlns:ds="http://schemas.openxmlformats.org/officeDocument/2006/customXml" ds:itemID="{42A98A49-FA42-4C65-BDE7-EFAAB1328A50}">
+<ds:datastoreItem xmlns:ds="http://schemas.openxmlformats.org/officeDocument/2006/customXml" ds:itemID="{7245FDC4-C959-4233-A91B-8B19805213EA}">
   <ds:schemaRefs>
-    <ds:schemaRef ds:uri="http://schemas.microsoft.com/office/2006/metadata/contentType"/>
-    <ds:schemaRef ds:uri="http://schemas.microsoft.com/office/2006/metadata/properties/metaAttributes"/>
-    <ds:schemaRef ds:uri="http://www.w3.org/2001/XMLSchema"/>
-    <ds:schemaRef ds:uri="http://schemas.microsoft.com/office/2006/metadata/properties"/>
-    <ds:schemaRef ds:uri="$ListId:Shared Documents;"/>
-    <ds:schemaRef ds:uri="http://schemas.microsoft.com/office/2006/documentManagement/types"/>
-    <ds:schemaRef ds:uri="http://schemas.microsoft.com/office/infopath/2007/PartnerControls"/>
-    <ds:schemaRef ds:uri="http://schemas.openxmlformats.org/package/2006/metadata/core-properties"/>
-    <ds:schemaRef ds:uri="http://purl.org/dc/elements/1.1/"/>
-    <ds:schemaRef ds:uri="http://purl.org/dc/terms/"/>
-    <ds:schemaRef ds:uri="http://schemas.microsoft.com/internal/obd"/>
+    <ds:schemaRef ds:uri="http://schemas.microsoft.com/sharepoint/v3/contenttype/forms"/>
   </ds:schemaRefs>
 </ds:datastoreItem>
 </file>
 
 <file path=customXml/itemProps4.xml><?xml version="1.0" encoding="utf-8"?>
-<ds:datastoreItem xmlns:ds="http://schemas.openxmlformats.org/officeDocument/2006/customXml" ds:itemID="{1145E031-7A4A-45B4-85D6-DD630687C598}">
+<ds:datastoreItem xmlns:ds="http://schemas.openxmlformats.org/officeDocument/2006/customXml" ds:itemID="{298F6EF0-8FA3-4FDD-8FAD-FC04394D7624}">
   <ds:schemaRefs>
     <ds:schemaRef ds:uri="http://schemas.openxmlformats.org/officeDocument/2006/bibliography"/>
   </ds:schemaRefs>
@@ -21994,7 +21950,7 @@
 </file>
 
 <file path=customXml/itemProps6.xml><?xml version="1.0" encoding="utf-8"?>
-<ds:datastoreItem xmlns:ds="http://schemas.openxmlformats.org/officeDocument/2006/customXml" ds:itemID="{E7D95ADF-8D07-4E06-8A84-7847754DD902}">
+<ds:datastoreItem xmlns:ds="http://schemas.openxmlformats.org/officeDocument/2006/customXml" ds:itemID="{D82C702E-187A-4AB4-9C63-1C307D98A0E3}">
   <ds:schemaRefs>
     <ds:schemaRef ds:uri="http://schemas.openxmlformats.org/officeDocument/2006/bibliography"/>
   </ds:schemaRefs>
@@ -22002,7 +21958,7 @@
 </file>
 
 <file path=customXml/itemProps7.xml><?xml version="1.0" encoding="utf-8"?>
-<ds:datastoreItem xmlns:ds="http://schemas.openxmlformats.org/officeDocument/2006/customXml" ds:itemID="{662F1337-D363-496B-AC76-2D2F5AD18400}">
+<ds:datastoreItem xmlns:ds="http://schemas.openxmlformats.org/officeDocument/2006/customXml" ds:itemID="{1145E031-7A4A-45B4-85D6-DD630687C598}">
   <ds:schemaRefs>
     <ds:schemaRef ds:uri="http://schemas.openxmlformats.org/officeDocument/2006/bibliography"/>
   </ds:schemaRefs>
@@ -22010,7 +21966,7 @@
 </file>
 
 <file path=customXml/itemProps8.xml><?xml version="1.0" encoding="utf-8"?>
-<ds:datastoreItem xmlns:ds="http://schemas.openxmlformats.org/officeDocument/2006/customXml" ds:itemID="{772104B8-C0C3-4729-AAA5-72CB6B6F5276}">
+<ds:datastoreItem xmlns:ds="http://schemas.openxmlformats.org/officeDocument/2006/customXml" ds:itemID="{8B111882-2FA9-4BDB-8497-0CC0CCA75077}">
   <ds:schemaRefs>
     <ds:schemaRef ds:uri="http://schemas.openxmlformats.org/officeDocument/2006/bibliography"/>
   </ds:schemaRefs>
@@ -22018,7 +21974,7 @@
 </file>
 
 <file path=customXml/itemProps9.xml><?xml version="1.0" encoding="utf-8"?>
-<ds:datastoreItem xmlns:ds="http://schemas.openxmlformats.org/officeDocument/2006/customXml" ds:itemID="{8B111882-2FA9-4BDB-8497-0CC0CCA75077}">
+<ds:datastoreItem xmlns:ds="http://schemas.openxmlformats.org/officeDocument/2006/customXml" ds:itemID="{864AEA7C-9580-412A-80DB-0DC47C862E4E}">
   <ds:schemaRefs>
     <ds:schemaRef ds:uri="http://schemas.openxmlformats.org/officeDocument/2006/bibliography"/>
   </ds:schemaRefs>
